--- a/Aws_Task/Little Bit Advance Labs.docx
+++ b/Aws_Task/Little Bit Advance Labs.docx
@@ -11,8 +11,8 @@
           <w:b/>
           <w:bCs/>
           <w:kern w:val="0"/>
-          <w:sz w:val="27"/>
-          <w:szCs w:val="27"/>
+          <w:sz w:val="30"/>
+          <w:szCs w:val="30"/>
           <w14:ligatures w14:val="none"/>
         </w:rPr>
       </w:pPr>
@@ -22,8 +22,8 @@
           <w:b/>
           <w:bCs/>
           <w:kern w:val="0"/>
-          <w:sz w:val="27"/>
-          <w:szCs w:val="27"/>
+          <w:sz w:val="30"/>
+          <w:szCs w:val="30"/>
           <w14:ligatures w14:val="none"/>
         </w:rPr>
         <w:t>Part 2: Hosting a Static Portfolio Website on S3</w:t>
@@ -273,6 +273,7 @@
         <w:rPr>
           <w:b/>
           <w:bCs/>
+          <w:noProof/>
           <w:sz w:val="26"/>
           <w:szCs w:val="26"/>
         </w:rPr>
@@ -382,6 +383,9 @@
         </w:rPr>
       </w:pPr>
       <w:r>
+        <w:rPr>
+          <w:noProof/>
+        </w:rPr>
         <w:drawing>
           <wp:anchor distT="0" distB="0" distL="114300" distR="114300" simplePos="0" relativeHeight="251659264" behindDoc="0" locked="0" layoutInCell="1" allowOverlap="1" wp14:anchorId="69661B88" wp14:editId="41E43D1D">
             <wp:simplePos x="0" y="0"/>
@@ -441,8 +445,11 @@
     </w:p>
     <w:p>
       <w:r>
+        <w:rPr>
+          <w:noProof/>
+        </w:rPr>
         <w:drawing>
-          <wp:anchor distT="0" distB="0" distL="114300" distR="114300" simplePos="0" relativeHeight="251661312" behindDoc="0" locked="0" layoutInCell="1" allowOverlap="1" wp14:anchorId="00ADAA29" wp14:editId="168A6905">
+          <wp:anchor distT="0" distB="0" distL="114300" distR="114300" simplePos="0" relativeHeight="251661312" behindDoc="0" locked="0" layoutInCell="1" allowOverlap="1" wp14:anchorId="00ADAA29" wp14:editId="0335A0A0">
             <wp:simplePos x="0" y="0"/>
             <wp:positionH relativeFrom="column">
               <wp:posOffset>227965</wp:posOffset>
@@ -514,9 +521,12 @@
     </w:p>
     <w:p>
       <w:r>
+        <w:rPr>
+          <w:noProof/>
+        </w:rPr>
         <w:lastRenderedPageBreak/>
         <w:drawing>
-          <wp:anchor distT="0" distB="0" distL="114300" distR="114300" simplePos="0" relativeHeight="251660288" behindDoc="0" locked="0" layoutInCell="1" allowOverlap="1" wp14:anchorId="770D858F" wp14:editId="5F24818A">
+          <wp:anchor distT="0" distB="0" distL="114300" distR="114300" simplePos="0" relativeHeight="251660288" behindDoc="0" locked="0" layoutInCell="1" allowOverlap="1" wp14:anchorId="770D858F" wp14:editId="33A95BDB">
             <wp:simplePos x="0" y="0"/>
             <wp:positionH relativeFrom="margin">
               <wp:posOffset>266700</wp:posOffset>
@@ -573,8 +583,11 @@
         </w:tabs>
       </w:pPr>
       <w:r>
+        <w:rPr>
+          <w:noProof/>
+        </w:rPr>
         <w:drawing>
-          <wp:anchor distT="0" distB="0" distL="114300" distR="114300" simplePos="0" relativeHeight="251662336" behindDoc="0" locked="0" layoutInCell="1" allowOverlap="1" wp14:anchorId="27F10C5E" wp14:editId="67706D78">
+          <wp:anchor distT="0" distB="0" distL="114300" distR="114300" simplePos="0" relativeHeight="251662336" behindDoc="0" locked="0" layoutInCell="1" allowOverlap="1" wp14:anchorId="27F10C5E" wp14:editId="7409B673">
             <wp:simplePos x="0" y="0"/>
             <wp:positionH relativeFrom="column">
               <wp:posOffset>266700</wp:posOffset>
@@ -639,6 +652,9 @@
         </w:tabs>
       </w:pPr>
       <w:r>
+        <w:rPr>
+          <w:noProof/>
+        </w:rPr>
         <w:drawing>
           <wp:anchor distT="0" distB="0" distL="114300" distR="114300" simplePos="0" relativeHeight="251663360" behindDoc="0" locked="0" layoutInCell="1" allowOverlap="1" wp14:anchorId="56FF9455" wp14:editId="0C99D736">
             <wp:simplePos x="0" y="0"/>

--- a/Aws_Task/Little Bit Advance Labs.docx
+++ b/Aws_Task/Little Bit Advance Labs.docx
@@ -80,7 +80,6 @@
         </w:rPr>
         <w:t xml:space="preserve">Created </w:t>
       </w:r>
-      <w:proofErr w:type="gramStart"/>
       <w:r>
         <w:rPr>
           <w:b/>
@@ -88,9 +87,8 @@
           <w:sz w:val="26"/>
           <w:szCs w:val="26"/>
         </w:rPr>
-        <w:t>new</w:t>
-      </w:r>
-      <w:proofErr w:type="gramEnd"/>
+        <w:t>a new</w:t>
+      </w:r>
       <w:r>
         <w:rPr>
           <w:b/>
@@ -142,7 +140,6 @@
         </w:rPr>
         <w:t xml:space="preserve">Upload the html </w:t>
       </w:r>
-      <w:proofErr w:type="gramStart"/>
       <w:r>
         <w:rPr>
           <w:b/>
@@ -150,9 +147,8 @@
           <w:sz w:val="26"/>
           <w:szCs w:val="26"/>
         </w:rPr>
-        <w:t>file</w:t>
-      </w:r>
-      <w:proofErr w:type="gramEnd"/>
+        <w:t>file.</w:t>
+      </w:r>
       <w:r>
         <w:rPr>
           <w:b/>
@@ -195,7 +191,6 @@
         </w:rPr>
         <w:t xml:space="preserve"> website hosting in </w:t>
       </w:r>
-      <w:proofErr w:type="gramStart"/>
       <w:r>
         <w:rPr>
           <w:b/>
@@ -203,9 +198,8 @@
           <w:sz w:val="26"/>
           <w:szCs w:val="26"/>
         </w:rPr>
-        <w:t>properties</w:t>
-      </w:r>
-      <w:proofErr w:type="gramEnd"/>
+        <w:t>properties.</w:t>
+      </w:r>
     </w:p>
     <w:p>
       <w:pPr>
@@ -362,7 +356,6 @@
         </w:rPr>
         <w:t xml:space="preserve"> now you can see my </w:t>
       </w:r>
-      <w:proofErr w:type="gramStart"/>
       <w:r>
         <w:rPr>
           <w:b/>
@@ -370,9 +363,8 @@
           <w:sz w:val="26"/>
           <w:szCs w:val="26"/>
         </w:rPr>
-        <w:t>webpage</w:t>
-      </w:r>
-      <w:proofErr w:type="gramEnd"/>
+        <w:t>webpage.</w:t>
+      </w:r>
     </w:p>
     <w:p>
       <w:pPr>
@@ -449,7 +441,7 @@
           <w:noProof/>
         </w:rPr>
         <w:drawing>
-          <wp:anchor distT="0" distB="0" distL="114300" distR="114300" simplePos="0" relativeHeight="251661312" behindDoc="0" locked="0" layoutInCell="1" allowOverlap="1" wp14:anchorId="00ADAA29" wp14:editId="0335A0A0">
+          <wp:anchor distT="0" distB="0" distL="114300" distR="114300" simplePos="0" relativeHeight="251661312" behindDoc="0" locked="0" layoutInCell="1" allowOverlap="1" wp14:anchorId="00ADAA29" wp14:editId="34D98E7E">
             <wp:simplePos x="0" y="0"/>
             <wp:positionH relativeFrom="column">
               <wp:posOffset>227965</wp:posOffset>
@@ -526,16 +518,16 @@
         </w:rPr>
         <w:lastRenderedPageBreak/>
         <w:drawing>
-          <wp:anchor distT="0" distB="0" distL="114300" distR="114300" simplePos="0" relativeHeight="251660288" behindDoc="0" locked="0" layoutInCell="1" allowOverlap="1" wp14:anchorId="770D858F" wp14:editId="33A95BDB">
+          <wp:anchor distT="0" distB="0" distL="114300" distR="114300" simplePos="0" relativeHeight="251660288" behindDoc="0" locked="0" layoutInCell="1" allowOverlap="1" wp14:anchorId="770D858F" wp14:editId="1BF69412">
             <wp:simplePos x="0" y="0"/>
             <wp:positionH relativeFrom="margin">
-              <wp:posOffset>266700</wp:posOffset>
+              <wp:posOffset>267335</wp:posOffset>
             </wp:positionH>
             <wp:positionV relativeFrom="paragraph">
-              <wp:posOffset>365125</wp:posOffset>
+              <wp:posOffset>361950</wp:posOffset>
             </wp:positionV>
-            <wp:extent cx="5052060" cy="2667635"/>
-            <wp:effectExtent l="0" t="0" r="0" b="0"/>
+            <wp:extent cx="4998720" cy="2639060"/>
+            <wp:effectExtent l="0" t="0" r="0" b="8890"/>
             <wp:wrapTopAndBottom/>
             <wp:docPr id="1164919304" name="Picture 1"/>
             <wp:cNvGraphicFramePr>
@@ -563,7 +555,7 @@
                   <pic:spPr>
                     <a:xfrm>
                       <a:off x="0" y="0"/>
-                      <a:ext cx="5052060" cy="2667635"/>
+                      <a:ext cx="4998720" cy="2639060"/>
                     </a:xfrm>
                     <a:prstGeom prst="rect">
                       <a:avLst/>
@@ -572,6 +564,12 @@
                 </pic:pic>
               </a:graphicData>
             </a:graphic>
+            <wp14:sizeRelH relativeFrom="margin">
+              <wp14:pctWidth>0</wp14:pctWidth>
+            </wp14:sizeRelH>
+            <wp14:sizeRelV relativeFrom="margin">
+              <wp14:pctHeight>0</wp14:pctHeight>
+            </wp14:sizeRelV>
           </wp:anchor>
         </w:drawing>
       </w:r>
@@ -587,16 +585,16 @@
           <w:noProof/>
         </w:rPr>
         <w:drawing>
-          <wp:anchor distT="0" distB="0" distL="114300" distR="114300" simplePos="0" relativeHeight="251662336" behindDoc="0" locked="0" layoutInCell="1" allowOverlap="1" wp14:anchorId="27F10C5E" wp14:editId="7409B673">
+          <wp:anchor distT="0" distB="0" distL="114300" distR="114300" simplePos="0" relativeHeight="251662336" behindDoc="0" locked="0" layoutInCell="1" allowOverlap="1" wp14:anchorId="27F10C5E" wp14:editId="0F3FC1B2">
             <wp:simplePos x="0" y="0"/>
             <wp:positionH relativeFrom="column">
-              <wp:posOffset>266700</wp:posOffset>
+              <wp:posOffset>267335</wp:posOffset>
             </wp:positionH>
             <wp:positionV relativeFrom="paragraph">
-              <wp:posOffset>3150870</wp:posOffset>
+              <wp:posOffset>3147060</wp:posOffset>
             </wp:positionV>
-            <wp:extent cx="5227320" cy="3096895"/>
-            <wp:effectExtent l="0" t="0" r="0" b="8255"/>
+            <wp:extent cx="5313680" cy="2693035"/>
+            <wp:effectExtent l="0" t="0" r="1270" b="0"/>
             <wp:wrapTopAndBottom/>
             <wp:docPr id="2046786753" name="Picture 1"/>
             <wp:cNvGraphicFramePr>
@@ -624,7 +622,7 @@
                   <pic:spPr>
                     <a:xfrm>
                       <a:off x="0" y="0"/>
-                      <a:ext cx="5227320" cy="3096895"/>
+                      <a:ext cx="5313680" cy="2693035"/>
                     </a:xfrm>
                     <a:prstGeom prst="rect">
                       <a:avLst/>
@@ -636,6 +634,9 @@
             <wp14:sizeRelH relativeFrom="margin">
               <wp14:pctWidth>0</wp14:pctWidth>
             </wp14:sizeRelH>
+            <wp14:sizeRelV relativeFrom="margin">
+              <wp14:pctHeight>0</wp14:pctHeight>
+            </wp14:sizeRelV>
           </wp:anchor>
         </w:drawing>
       </w:r>
@@ -656,13 +657,13 @@
           <w:noProof/>
         </w:rPr>
         <w:drawing>
-          <wp:anchor distT="0" distB="0" distL="114300" distR="114300" simplePos="0" relativeHeight="251663360" behindDoc="0" locked="0" layoutInCell="1" allowOverlap="1" wp14:anchorId="56FF9455" wp14:editId="0C99D736">
+          <wp:anchor distT="0" distB="0" distL="114300" distR="114300" simplePos="0" relativeHeight="251663360" behindDoc="0" locked="0" layoutInCell="1" allowOverlap="1" wp14:anchorId="56FF9455" wp14:editId="160683C0">
             <wp:simplePos x="0" y="0"/>
             <wp:positionH relativeFrom="column">
-              <wp:posOffset>266700</wp:posOffset>
+              <wp:posOffset>344589</wp:posOffset>
             </wp:positionH>
             <wp:positionV relativeFrom="paragraph">
-              <wp:posOffset>29845</wp:posOffset>
+              <wp:posOffset>10507</wp:posOffset>
             </wp:positionV>
             <wp:extent cx="5235575" cy="1805940"/>
             <wp:effectExtent l="0" t="0" r="3175" b="3810"/>
@@ -719,6 +720,2393 @@
         </w:drawing>
       </w:r>
     </w:p>
+    <w:p>
+      <w:r>
+        <w:br w:type="page"/>
+      </w:r>
+    </w:p>
+    <w:p>
+      <w:pPr>
+        <w:tabs>
+          <w:tab w:val="left" w:pos="1116"/>
+        </w:tabs>
+        <w:rPr>
+          <w:rStyle w:val="notion-enable-hover"/>
+          <w:b/>
+          <w:bCs/>
+          <w:sz w:val="40"/>
+          <w:szCs w:val="40"/>
+        </w:rPr>
+      </w:pPr>
+      <w:r>
+        <w:rPr>
+          <w:rStyle w:val="notion-enable-hover"/>
+          <w:b/>
+          <w:bCs/>
+          <w:sz w:val="40"/>
+          <w:szCs w:val="40"/>
+        </w:rPr>
+        <w:lastRenderedPageBreak/>
+        <w:t>Part 1: EC2 with ELB and ASG</w:t>
+      </w:r>
+    </w:p>
+    <w:p>
+      <w:pPr>
+        <w:tabs>
+          <w:tab w:val="left" w:pos="1116"/>
+        </w:tabs>
+        <w:rPr>
+          <w:b/>
+          <w:bCs/>
+          <w:sz w:val="44"/>
+          <w:szCs w:val="44"/>
+        </w:rPr>
+      </w:pPr>
+      <w:r>
+        <w:rPr>
+          <w:b/>
+          <w:bCs/>
+          <w:sz w:val="44"/>
+          <w:szCs w:val="44"/>
+        </w:rPr>
+        <w:t>Steps</w:t>
+      </w:r>
+    </w:p>
+    <w:p>
+      <w:pPr>
+        <w:pStyle w:val="ListParagraph"/>
+        <w:numPr>
+          <w:ilvl w:val="0"/>
+          <w:numId w:val="4"/>
+        </w:numPr>
+        <w:rPr>
+          <w:b/>
+          <w:bCs/>
+          <w:sz w:val="28"/>
+          <w:szCs w:val="28"/>
+        </w:rPr>
+      </w:pPr>
+      <w:r>
+        <w:rPr>
+          <w:b/>
+          <w:bCs/>
+          <w:sz w:val="28"/>
+          <w:szCs w:val="28"/>
+        </w:rPr>
+        <w:t xml:space="preserve">Create two security </w:t>
+      </w:r>
+      <w:proofErr w:type="gramStart"/>
+      <w:r>
+        <w:rPr>
+          <w:b/>
+          <w:bCs/>
+          <w:sz w:val="28"/>
+          <w:szCs w:val="28"/>
+        </w:rPr>
+        <w:t>group</w:t>
+      </w:r>
+      <w:proofErr w:type="gramEnd"/>
+      <w:r>
+        <w:rPr>
+          <w:b/>
+          <w:bCs/>
+          <w:sz w:val="28"/>
+          <w:szCs w:val="28"/>
+        </w:rPr>
+        <w:t xml:space="preserve"> </w:t>
+      </w:r>
+    </w:p>
+    <w:p>
+      <w:pPr>
+        <w:pStyle w:val="ListParagraph"/>
+        <w:numPr>
+          <w:ilvl w:val="1"/>
+          <w:numId w:val="4"/>
+        </w:numPr>
+        <w:rPr>
+          <w:b/>
+          <w:bCs/>
+          <w:sz w:val="28"/>
+          <w:szCs w:val="28"/>
+        </w:rPr>
+      </w:pPr>
+      <w:r>
+        <w:rPr>
+          <w:b/>
+          <w:bCs/>
+          <w:sz w:val="28"/>
+          <w:szCs w:val="28"/>
+        </w:rPr>
+        <w:t>Group 1 with http inbound rule</w:t>
+      </w:r>
+    </w:p>
+    <w:p>
+      <w:pPr>
+        <w:pStyle w:val="ListParagraph"/>
+        <w:numPr>
+          <w:ilvl w:val="1"/>
+          <w:numId w:val="4"/>
+        </w:numPr>
+        <w:rPr>
+          <w:b/>
+          <w:bCs/>
+          <w:sz w:val="28"/>
+          <w:szCs w:val="28"/>
+        </w:rPr>
+      </w:pPr>
+      <w:r>
+        <w:rPr>
+          <w:b/>
+          <w:bCs/>
+          <w:sz w:val="28"/>
+          <w:szCs w:val="28"/>
+        </w:rPr>
+        <w:t>Group 2 with SSH inbound rule</w:t>
+      </w:r>
+    </w:p>
+    <w:p>
+      <w:pPr>
+        <w:pStyle w:val="ListParagraph"/>
+        <w:numPr>
+          <w:ilvl w:val="0"/>
+          <w:numId w:val="4"/>
+        </w:numPr>
+        <w:rPr>
+          <w:b/>
+          <w:bCs/>
+          <w:sz w:val="28"/>
+          <w:szCs w:val="28"/>
+        </w:rPr>
+      </w:pPr>
+      <w:r>
+        <w:rPr>
+          <w:b/>
+          <w:bCs/>
+          <w:sz w:val="28"/>
+          <w:szCs w:val="28"/>
+        </w:rPr>
+        <w:t xml:space="preserve">Create two EC2 with </w:t>
+      </w:r>
+      <w:r>
+        <w:rPr>
+          <w:b/>
+          <w:bCs/>
+          <w:sz w:val="28"/>
+          <w:szCs w:val="28"/>
+        </w:rPr>
+        <w:t>using both the</w:t>
+      </w:r>
+      <w:r>
+        <w:rPr>
+          <w:b/>
+          <w:bCs/>
+          <w:sz w:val="28"/>
+          <w:szCs w:val="28"/>
+        </w:rPr>
+        <w:t xml:space="preserve"> security </w:t>
+      </w:r>
+      <w:proofErr w:type="gramStart"/>
+      <w:r>
+        <w:rPr>
+          <w:b/>
+          <w:bCs/>
+          <w:sz w:val="28"/>
+          <w:szCs w:val="28"/>
+        </w:rPr>
+        <w:t>group</w:t>
+      </w:r>
+      <w:proofErr w:type="gramEnd"/>
+    </w:p>
+    <w:p>
+      <w:pPr>
+        <w:pStyle w:val="ListParagraph"/>
+        <w:numPr>
+          <w:ilvl w:val="0"/>
+          <w:numId w:val="4"/>
+        </w:numPr>
+        <w:rPr>
+          <w:b/>
+          <w:bCs/>
+          <w:sz w:val="28"/>
+          <w:szCs w:val="28"/>
+        </w:rPr>
+      </w:pPr>
+      <w:r>
+        <w:rPr>
+          <w:b/>
+          <w:bCs/>
+          <w:sz w:val="28"/>
+          <w:szCs w:val="28"/>
+        </w:rPr>
+        <w:t xml:space="preserve">Verify instances is running or not using windows </w:t>
+      </w:r>
+      <w:proofErr w:type="spellStart"/>
+      <w:proofErr w:type="gramStart"/>
+      <w:r>
+        <w:rPr>
+          <w:b/>
+          <w:bCs/>
+          <w:sz w:val="28"/>
+          <w:szCs w:val="28"/>
+        </w:rPr>
+        <w:t>Powershell</w:t>
+      </w:r>
+      <w:proofErr w:type="spellEnd"/>
+      <w:proofErr w:type="gramEnd"/>
+    </w:p>
+    <w:p>
+      <w:pPr>
+        <w:pStyle w:val="ListParagraph"/>
+        <w:numPr>
+          <w:ilvl w:val="1"/>
+          <w:numId w:val="4"/>
+        </w:numPr>
+        <w:rPr>
+          <w:b/>
+          <w:bCs/>
+          <w:sz w:val="28"/>
+          <w:szCs w:val="28"/>
+        </w:rPr>
+      </w:pPr>
+      <w:r>
+        <w:rPr>
+          <w:b/>
+          <w:bCs/>
+          <w:sz w:val="28"/>
+          <w:szCs w:val="28"/>
+        </w:rPr>
+        <w:t xml:space="preserve">Command </w:t>
+      </w:r>
+      <w:proofErr w:type="gramStart"/>
+      <w:r>
+        <w:rPr>
+          <w:b/>
+          <w:bCs/>
+          <w:sz w:val="28"/>
+          <w:szCs w:val="28"/>
+        </w:rPr>
+        <w:t>used</w:t>
+      </w:r>
+      <w:proofErr w:type="gramEnd"/>
+    </w:p>
+    <w:p>
+      <w:pPr>
+        <w:pStyle w:val="ListParagraph"/>
+        <w:numPr>
+          <w:ilvl w:val="2"/>
+          <w:numId w:val="4"/>
+        </w:numPr>
+        <w:rPr>
+          <w:b/>
+          <w:bCs/>
+          <w:sz w:val="28"/>
+          <w:szCs w:val="28"/>
+        </w:rPr>
+      </w:pPr>
+      <w:r>
+        <w:rPr>
+          <w:b/>
+          <w:bCs/>
+          <w:sz w:val="28"/>
+          <w:szCs w:val="28"/>
+        </w:rPr>
+        <w:t>ssh -</w:t>
+      </w:r>
+      <w:proofErr w:type="spellStart"/>
+      <w:r>
+        <w:rPr>
+          <w:b/>
+          <w:bCs/>
+          <w:sz w:val="28"/>
+          <w:szCs w:val="28"/>
+        </w:rPr>
+        <w:t>i</w:t>
+      </w:r>
+      <w:proofErr w:type="spellEnd"/>
+      <w:r>
+        <w:rPr>
+          <w:b/>
+          <w:bCs/>
+          <w:sz w:val="28"/>
+          <w:szCs w:val="28"/>
+        </w:rPr>
+        <w:t xml:space="preserve"> C:\Users\Akshay.Funde\Downloads\Basic1.pem </w:t>
+      </w:r>
+      <w:hyperlink r:id="rId11" w:history="1">
+        <w:r>
+          <w:rPr>
+            <w:rStyle w:val="Hyperlink"/>
+            <w:b/>
+            <w:bCs/>
+            <w:sz w:val="28"/>
+            <w:szCs w:val="28"/>
+          </w:rPr>
+          <w:t>ec2-user@3.80.190.26</w:t>
+        </w:r>
+      </w:hyperlink>
+    </w:p>
+    <w:p>
+      <w:pPr>
+        <w:pStyle w:val="ListParagraph"/>
+        <w:numPr>
+          <w:ilvl w:val="2"/>
+          <w:numId w:val="4"/>
+        </w:numPr>
+        <w:rPr>
+          <w:rFonts w:cstheme="minorHAnsi"/>
+        </w:rPr>
+      </w:pPr>
+      <w:proofErr w:type="spellStart"/>
+      <w:r>
+        <w:rPr>
+          <w:rFonts w:cstheme="minorHAnsi"/>
+          <w:color w:val="242424"/>
+          <w:spacing w:val="-5"/>
+          <w:shd w:val="clear" w:color="auto" w:fill="F9F9F9"/>
+        </w:rPr>
+        <w:t>sudo</w:t>
+      </w:r>
+      <w:proofErr w:type="spellEnd"/>
+      <w:r>
+        <w:rPr>
+          <w:rFonts w:cstheme="minorHAnsi"/>
+          <w:color w:val="242424"/>
+          <w:spacing w:val="-5"/>
+          <w:shd w:val="clear" w:color="auto" w:fill="F9F9F9"/>
+        </w:rPr>
+        <w:t xml:space="preserve"> </w:t>
+      </w:r>
+      <w:proofErr w:type="spellStart"/>
+      <w:r>
+        <w:rPr>
+          <w:rFonts w:cstheme="minorHAnsi"/>
+          <w:color w:val="242424"/>
+          <w:spacing w:val="-5"/>
+          <w:shd w:val="clear" w:color="auto" w:fill="F9F9F9"/>
+        </w:rPr>
+        <w:t>su</w:t>
+      </w:r>
+      <w:proofErr w:type="spellEnd"/>
+      <w:r>
+        <w:rPr>
+          <w:rFonts w:cstheme="minorHAnsi"/>
+          <w:color w:val="242424"/>
+          <w:spacing w:val="-5"/>
+        </w:rPr>
+        <w:br/>
+      </w:r>
+      <w:r>
+        <w:rPr>
+          <w:rFonts w:cstheme="minorHAnsi"/>
+          <w:color w:val="242424"/>
+          <w:spacing w:val="-5"/>
+          <w:shd w:val="clear" w:color="auto" w:fill="F9F9F9"/>
+        </w:rPr>
+        <w:t>yum update -y</w:t>
+      </w:r>
+      <w:r>
+        <w:rPr>
+          <w:rFonts w:cstheme="minorHAnsi"/>
+          <w:color w:val="242424"/>
+          <w:spacing w:val="-5"/>
+        </w:rPr>
+        <w:br/>
+      </w:r>
+      <w:r>
+        <w:rPr>
+          <w:rFonts w:cstheme="minorHAnsi"/>
+          <w:color w:val="242424"/>
+          <w:spacing w:val="-5"/>
+          <w:shd w:val="clear" w:color="auto" w:fill="F9F9F9"/>
+        </w:rPr>
+        <w:t xml:space="preserve">yum install </w:t>
+      </w:r>
+      <w:proofErr w:type="gramStart"/>
+      <w:r>
+        <w:rPr>
+          <w:rFonts w:cstheme="minorHAnsi"/>
+          <w:color w:val="242424"/>
+          <w:spacing w:val="-5"/>
+          <w:shd w:val="clear" w:color="auto" w:fill="F9F9F9"/>
+        </w:rPr>
+        <w:t>httpd</w:t>
+      </w:r>
+      <w:proofErr w:type="gramEnd"/>
+    </w:p>
+    <w:p>
+      <w:pPr>
+        <w:pStyle w:val="ListParagraph"/>
+        <w:numPr>
+          <w:ilvl w:val="2"/>
+          <w:numId w:val="4"/>
+        </w:numPr>
+        <w:rPr>
+          <w:rFonts w:cstheme="minorHAnsi"/>
+        </w:rPr>
+      </w:pPr>
+      <w:proofErr w:type="spellStart"/>
+      <w:r>
+        <w:rPr>
+          <w:rFonts w:cstheme="minorHAnsi"/>
+          <w:color w:val="242424"/>
+          <w:spacing w:val="-5"/>
+          <w:shd w:val="clear" w:color="auto" w:fill="F9F9F9"/>
+        </w:rPr>
+        <w:t>systemctl</w:t>
+      </w:r>
+      <w:proofErr w:type="spellEnd"/>
+      <w:r>
+        <w:rPr>
+          <w:rFonts w:cstheme="minorHAnsi"/>
+          <w:color w:val="242424"/>
+          <w:spacing w:val="-5"/>
+          <w:shd w:val="clear" w:color="auto" w:fill="F9F9F9"/>
+        </w:rPr>
+        <w:t xml:space="preserve"> start httpd</w:t>
+      </w:r>
+      <w:r>
+        <w:rPr>
+          <w:rFonts w:cstheme="minorHAnsi"/>
+          <w:color w:val="242424"/>
+          <w:spacing w:val="-5"/>
+        </w:rPr>
+        <w:br/>
+      </w:r>
+      <w:proofErr w:type="spellStart"/>
+      <w:r>
+        <w:rPr>
+          <w:rFonts w:cstheme="minorHAnsi"/>
+          <w:color w:val="242424"/>
+          <w:spacing w:val="-5"/>
+          <w:shd w:val="clear" w:color="auto" w:fill="F9F9F9"/>
+        </w:rPr>
+        <w:t>systemctl</w:t>
+      </w:r>
+      <w:proofErr w:type="spellEnd"/>
+      <w:r>
+        <w:rPr>
+          <w:rFonts w:cstheme="minorHAnsi"/>
+          <w:color w:val="242424"/>
+          <w:spacing w:val="-5"/>
+          <w:shd w:val="clear" w:color="auto" w:fill="F9F9F9"/>
+        </w:rPr>
+        <w:t xml:space="preserve"> </w:t>
+      </w:r>
+      <w:r>
+        <w:rPr>
+          <w:rStyle w:val="hljs-builtin"/>
+          <w:rFonts w:cstheme="minorHAnsi"/>
+          <w:color w:val="5C2699"/>
+          <w:spacing w:val="-5"/>
+          <w:shd w:val="clear" w:color="auto" w:fill="F9F9F9"/>
+        </w:rPr>
+        <w:t>enable</w:t>
+      </w:r>
+      <w:r>
+        <w:rPr>
+          <w:rFonts w:cstheme="minorHAnsi"/>
+          <w:color w:val="242424"/>
+          <w:spacing w:val="-5"/>
+          <w:shd w:val="clear" w:color="auto" w:fill="F9F9F9"/>
+        </w:rPr>
+        <w:t xml:space="preserve"> </w:t>
+      </w:r>
+      <w:proofErr w:type="gramStart"/>
+      <w:r>
+        <w:rPr>
+          <w:rFonts w:cstheme="minorHAnsi"/>
+          <w:color w:val="242424"/>
+          <w:spacing w:val="-5"/>
+          <w:shd w:val="clear" w:color="auto" w:fill="F9F9F9"/>
+        </w:rPr>
+        <w:t>httpd</w:t>
+      </w:r>
+      <w:proofErr w:type="gramEnd"/>
+    </w:p>
+    <w:p>
+      <w:pPr>
+        <w:pStyle w:val="ListParagraph"/>
+        <w:numPr>
+          <w:ilvl w:val="2"/>
+          <w:numId w:val="4"/>
+        </w:numPr>
+        <w:rPr>
+          <w:rFonts w:cstheme="minorHAnsi"/>
+        </w:rPr>
+      </w:pPr>
+      <w:proofErr w:type="spellStart"/>
+      <w:r>
+        <w:rPr>
+          <w:rStyle w:val="hljs-builtin"/>
+          <w:rFonts w:cstheme="minorHAnsi"/>
+          <w:color w:val="5C2699"/>
+          <w:spacing w:val="-5"/>
+          <w:shd w:val="clear" w:color="auto" w:fill="F9F9F9"/>
+        </w:rPr>
+        <w:t>chown</w:t>
+      </w:r>
+      <w:proofErr w:type="spellEnd"/>
+      <w:r>
+        <w:rPr>
+          <w:rFonts w:cstheme="minorHAnsi"/>
+          <w:color w:val="242424"/>
+          <w:spacing w:val="-5"/>
+          <w:shd w:val="clear" w:color="auto" w:fill="F9F9F9"/>
+        </w:rPr>
+        <w:t xml:space="preserve"> -R </w:t>
+      </w:r>
+      <w:r>
+        <w:rPr>
+          <w:rStyle w:val="hljs-variable"/>
+          <w:rFonts w:cstheme="minorHAnsi"/>
+          <w:color w:val="3F6E74"/>
+          <w:spacing w:val="-5"/>
+          <w:shd w:val="clear" w:color="auto" w:fill="F9F9F9"/>
+        </w:rPr>
+        <w:t>$USER</w:t>
+      </w:r>
+      <w:r>
+        <w:rPr>
+          <w:rFonts w:cstheme="minorHAnsi"/>
+          <w:color w:val="242424"/>
+          <w:spacing w:val="-5"/>
+          <w:shd w:val="clear" w:color="auto" w:fill="F9F9F9"/>
+        </w:rPr>
+        <w:t xml:space="preserve"> /var/www/html</w:t>
+      </w:r>
+    </w:p>
+    <w:p>
+      <w:pPr>
+        <w:pStyle w:val="ListParagraph"/>
+        <w:numPr>
+          <w:ilvl w:val="2"/>
+          <w:numId w:val="4"/>
+        </w:numPr>
+        <w:rPr>
+          <w:rFonts w:cstheme="minorHAnsi"/>
+        </w:rPr>
+      </w:pPr>
+      <w:r>
+        <w:rPr>
+          <w:rFonts w:cstheme="minorHAnsi"/>
+        </w:rPr>
+        <w:t>echo "&lt;h1&gt;Hello World&lt;/h1&gt;" &gt; /var/www/html/index.html</w:t>
+      </w:r>
+    </w:p>
+    <w:p>
+      <w:pPr>
+        <w:pStyle w:val="ListParagraph"/>
+        <w:numPr>
+          <w:ilvl w:val="0"/>
+          <w:numId w:val="4"/>
+        </w:numPr>
+        <w:rPr>
+          <w:rFonts w:cstheme="minorHAnsi"/>
+          <w:b/>
+          <w:bCs/>
+          <w:sz w:val="28"/>
+          <w:szCs w:val="28"/>
+        </w:rPr>
+      </w:pPr>
+      <w:r>
+        <w:rPr>
+          <w:rFonts w:cstheme="minorHAnsi"/>
+          <w:b/>
+          <w:bCs/>
+          <w:sz w:val="28"/>
+          <w:szCs w:val="28"/>
+        </w:rPr>
+        <w:t>Now open id address for Hello World webpage</w:t>
+      </w:r>
+    </w:p>
+    <w:p>
+      <w:pPr>
+        <w:pStyle w:val="ListParagraph"/>
+        <w:numPr>
+          <w:ilvl w:val="0"/>
+          <w:numId w:val="4"/>
+        </w:numPr>
+        <w:rPr>
+          <w:b/>
+          <w:bCs/>
+          <w:sz w:val="28"/>
+          <w:szCs w:val="28"/>
+        </w:rPr>
+      </w:pPr>
+      <w:r>
+        <w:rPr>
+          <w:b/>
+          <w:bCs/>
+          <w:sz w:val="28"/>
+          <w:szCs w:val="28"/>
+        </w:rPr>
+        <w:t xml:space="preserve">Create </w:t>
+      </w:r>
+      <w:r>
+        <w:rPr>
+          <w:b/>
+          <w:bCs/>
+          <w:sz w:val="28"/>
+          <w:szCs w:val="28"/>
+        </w:rPr>
+        <w:t xml:space="preserve">target </w:t>
+      </w:r>
+      <w:proofErr w:type="gramStart"/>
+      <w:r>
+        <w:rPr>
+          <w:b/>
+          <w:bCs/>
+          <w:sz w:val="28"/>
+          <w:szCs w:val="28"/>
+        </w:rPr>
+        <w:t>group</w:t>
+      </w:r>
+      <w:proofErr w:type="gramEnd"/>
+      <w:r>
+        <w:rPr>
+          <w:b/>
+          <w:bCs/>
+          <w:sz w:val="28"/>
+          <w:szCs w:val="28"/>
+        </w:rPr>
+        <w:t xml:space="preserve"> </w:t>
+      </w:r>
+    </w:p>
+    <w:p>
+      <w:pPr>
+        <w:pStyle w:val="ListParagraph"/>
+        <w:numPr>
+          <w:ilvl w:val="1"/>
+          <w:numId w:val="4"/>
+        </w:numPr>
+        <w:rPr>
+          <w:b/>
+          <w:bCs/>
+          <w:sz w:val="28"/>
+          <w:szCs w:val="28"/>
+        </w:rPr>
+      </w:pPr>
+      <w:r>
+        <w:rPr>
+          <w:b/>
+          <w:bCs/>
+          <w:sz w:val="28"/>
+          <w:szCs w:val="28"/>
+        </w:rPr>
+        <w:t xml:space="preserve">Include both the </w:t>
+      </w:r>
+      <w:proofErr w:type="gramStart"/>
+      <w:r>
+        <w:rPr>
+          <w:b/>
+          <w:bCs/>
+          <w:sz w:val="28"/>
+          <w:szCs w:val="28"/>
+        </w:rPr>
+        <w:t>instances</w:t>
+      </w:r>
+      <w:proofErr w:type="gramEnd"/>
+    </w:p>
+    <w:p>
+      <w:pPr>
+        <w:pStyle w:val="ListParagraph"/>
+        <w:numPr>
+          <w:ilvl w:val="0"/>
+          <w:numId w:val="4"/>
+        </w:numPr>
+        <w:rPr>
+          <w:b/>
+          <w:bCs/>
+          <w:sz w:val="28"/>
+          <w:szCs w:val="28"/>
+        </w:rPr>
+      </w:pPr>
+      <w:r>
+        <w:rPr>
+          <w:b/>
+          <w:bCs/>
+          <w:sz w:val="28"/>
+          <w:szCs w:val="28"/>
+        </w:rPr>
+        <w:t xml:space="preserve">Create Application Load balancer </w:t>
+      </w:r>
+      <w:proofErr w:type="gramStart"/>
+      <w:r>
+        <w:rPr>
+          <w:b/>
+          <w:bCs/>
+          <w:sz w:val="28"/>
+          <w:szCs w:val="28"/>
+        </w:rPr>
+        <w:t>now</w:t>
+      </w:r>
+      <w:proofErr w:type="gramEnd"/>
+    </w:p>
+    <w:p>
+      <w:pPr>
+        <w:pStyle w:val="ListParagraph"/>
+        <w:numPr>
+          <w:ilvl w:val="1"/>
+          <w:numId w:val="4"/>
+        </w:numPr>
+        <w:rPr>
+          <w:b/>
+          <w:bCs/>
+          <w:sz w:val="28"/>
+          <w:szCs w:val="28"/>
+        </w:rPr>
+      </w:pPr>
+      <w:r>
+        <w:rPr>
+          <w:b/>
+          <w:bCs/>
+          <w:sz w:val="28"/>
+          <w:szCs w:val="28"/>
+        </w:rPr>
+        <w:t>Select all mapping networks.</w:t>
+      </w:r>
+    </w:p>
+    <w:p>
+      <w:pPr>
+        <w:pStyle w:val="ListParagraph"/>
+        <w:numPr>
+          <w:ilvl w:val="0"/>
+          <w:numId w:val="4"/>
+        </w:numPr>
+        <w:rPr>
+          <w:b/>
+          <w:bCs/>
+          <w:sz w:val="24"/>
+          <w:szCs w:val="24"/>
+        </w:rPr>
+      </w:pPr>
+      <w:r>
+        <w:rPr>
+          <w:b/>
+          <w:bCs/>
+          <w:sz w:val="28"/>
+          <w:szCs w:val="28"/>
+        </w:rPr>
+        <w:t xml:space="preserve">Check if it is working or not </w:t>
+      </w:r>
+      <w:proofErr w:type="gramStart"/>
+      <w:r>
+        <w:rPr>
+          <w:b/>
+          <w:bCs/>
+          <w:sz w:val="28"/>
+          <w:szCs w:val="28"/>
+        </w:rPr>
+        <w:t>( open</w:t>
+      </w:r>
+      <w:proofErr w:type="gramEnd"/>
+      <w:r>
+        <w:rPr>
+          <w:b/>
+          <w:bCs/>
+          <w:sz w:val="28"/>
+          <w:szCs w:val="28"/>
+        </w:rPr>
+        <w:t xml:space="preserve"> DNS</w:t>
+      </w:r>
+      <w:r>
+        <w:rPr>
+          <w:b/>
+          <w:bCs/>
+          <w:sz w:val="28"/>
+          <w:szCs w:val="28"/>
+        </w:rPr>
+        <w:t xml:space="preserve"> </w:t>
+      </w:r>
+      <w:r>
+        <w:rPr>
+          <w:b/>
+          <w:bCs/>
+          <w:sz w:val="28"/>
+          <w:szCs w:val="28"/>
+        </w:rPr>
+        <w:t>)</w:t>
+      </w:r>
+      <w:r>
+        <w:rPr>
+          <w:b/>
+          <w:bCs/>
+          <w:sz w:val="28"/>
+          <w:szCs w:val="28"/>
+        </w:rPr>
+        <w:t xml:space="preserve"> </w:t>
+      </w:r>
+      <w:r>
+        <w:rPr>
+          <w:color w:val="000000"/>
+          <w:sz w:val="24"/>
+          <w:szCs w:val="24"/>
+        </w:rPr>
+        <w:t>load-1-1438966997.us-east-1.elb.amazonaws.com</w:t>
+      </w:r>
+    </w:p>
+    <w:p>
+      <w:pPr>
+        <w:pStyle w:val="ListParagraph"/>
+        <w:numPr>
+          <w:ilvl w:val="0"/>
+          <w:numId w:val="4"/>
+        </w:numPr>
+        <w:rPr>
+          <w:b/>
+          <w:bCs/>
+          <w:sz w:val="28"/>
+          <w:szCs w:val="28"/>
+        </w:rPr>
+      </w:pPr>
+      <w:r>
+        <w:rPr>
+          <w:b/>
+          <w:bCs/>
+          <w:sz w:val="28"/>
+          <w:szCs w:val="28"/>
+        </w:rPr>
+        <w:t>Create an Amazon Machine image on any of the instances.</w:t>
+      </w:r>
+    </w:p>
+    <w:p>
+      <w:pPr>
+        <w:pStyle w:val="ListParagraph"/>
+        <w:numPr>
+          <w:ilvl w:val="0"/>
+          <w:numId w:val="4"/>
+        </w:numPr>
+        <w:rPr>
+          <w:b/>
+          <w:bCs/>
+          <w:sz w:val="28"/>
+          <w:szCs w:val="28"/>
+        </w:rPr>
+      </w:pPr>
+      <w:r>
+        <w:rPr>
+          <w:b/>
+          <w:bCs/>
+          <w:sz w:val="28"/>
+          <w:szCs w:val="28"/>
+        </w:rPr>
+        <w:t xml:space="preserve">Launch new template with AMI </w:t>
+      </w:r>
+      <w:proofErr w:type="gramStart"/>
+      <w:r>
+        <w:rPr>
+          <w:b/>
+          <w:bCs/>
+          <w:sz w:val="28"/>
+          <w:szCs w:val="28"/>
+        </w:rPr>
+        <w:t>image</w:t>
+      </w:r>
+      <w:proofErr w:type="gramEnd"/>
+    </w:p>
+    <w:p>
+      <w:pPr>
+        <w:pStyle w:val="ListParagraph"/>
+        <w:numPr>
+          <w:ilvl w:val="0"/>
+          <w:numId w:val="4"/>
+        </w:numPr>
+        <w:rPr>
+          <w:b/>
+          <w:bCs/>
+          <w:sz w:val="28"/>
+          <w:szCs w:val="28"/>
+        </w:rPr>
+      </w:pPr>
+      <w:r>
+        <w:rPr>
+          <w:b/>
+          <w:bCs/>
+          <w:sz w:val="28"/>
+          <w:szCs w:val="28"/>
+        </w:rPr>
+        <w:t xml:space="preserve">Create auto </w:t>
+      </w:r>
+      <w:proofErr w:type="spellStart"/>
+      <w:r>
+        <w:rPr>
+          <w:b/>
+          <w:bCs/>
+          <w:sz w:val="28"/>
+          <w:szCs w:val="28"/>
+        </w:rPr>
+        <w:t>scalling</w:t>
+      </w:r>
+      <w:proofErr w:type="spellEnd"/>
+      <w:r>
+        <w:rPr>
+          <w:b/>
+          <w:bCs/>
+          <w:sz w:val="28"/>
+          <w:szCs w:val="28"/>
+        </w:rPr>
+        <w:t xml:space="preserve"> group for the same </w:t>
+      </w:r>
+      <w:proofErr w:type="spellStart"/>
+      <w:proofErr w:type="gramStart"/>
+      <w:r>
+        <w:rPr>
+          <w:b/>
+          <w:bCs/>
+          <w:sz w:val="28"/>
+          <w:szCs w:val="28"/>
+        </w:rPr>
+        <w:t>tempalate</w:t>
+      </w:r>
+      <w:proofErr w:type="spellEnd"/>
+      <w:proofErr w:type="gramEnd"/>
+      <w:r>
+        <w:rPr>
+          <w:b/>
+          <w:bCs/>
+          <w:sz w:val="28"/>
+          <w:szCs w:val="28"/>
+        </w:rPr>
+        <w:t xml:space="preserve"> </w:t>
+      </w:r>
+    </w:p>
+    <w:p>
+      <w:pPr>
+        <w:pStyle w:val="ListParagraph"/>
+        <w:numPr>
+          <w:ilvl w:val="1"/>
+          <w:numId w:val="4"/>
+        </w:numPr>
+        <w:rPr>
+          <w:b/>
+          <w:bCs/>
+          <w:sz w:val="28"/>
+          <w:szCs w:val="28"/>
+        </w:rPr>
+      </w:pPr>
+      <w:r>
+        <w:rPr>
+          <w:b/>
+          <w:bCs/>
+          <w:sz w:val="28"/>
+          <w:szCs w:val="28"/>
+        </w:rPr>
+        <w:t>Advance option</w:t>
+      </w:r>
+    </w:p>
+    <w:p>
+      <w:pPr>
+        <w:pStyle w:val="ListParagraph"/>
+        <w:numPr>
+          <w:ilvl w:val="2"/>
+          <w:numId w:val="4"/>
+        </w:numPr>
+        <w:rPr>
+          <w:b/>
+          <w:bCs/>
+          <w:sz w:val="28"/>
+          <w:szCs w:val="28"/>
+        </w:rPr>
+      </w:pPr>
+      <w:r>
+        <w:rPr>
+          <w:b/>
+          <w:bCs/>
+          <w:sz w:val="28"/>
+          <w:szCs w:val="28"/>
+        </w:rPr>
+        <w:t>Attach to an existing load balancer.</w:t>
+      </w:r>
+    </w:p>
+    <w:p>
+      <w:pPr>
+        <w:pStyle w:val="ListParagraph"/>
+        <w:numPr>
+          <w:ilvl w:val="2"/>
+          <w:numId w:val="4"/>
+        </w:numPr>
+        <w:rPr>
+          <w:rFonts w:cstheme="minorHAnsi"/>
+          <w:b/>
+          <w:bCs/>
+          <w:sz w:val="28"/>
+          <w:szCs w:val="28"/>
+        </w:rPr>
+      </w:pPr>
+      <w:r>
+        <w:rPr>
+          <w:rFonts w:cstheme="minorHAnsi"/>
+          <w:b/>
+          <w:bCs/>
+          <w:color w:val="16191F"/>
+          <w:sz w:val="28"/>
+          <w:szCs w:val="28"/>
+          <w:shd w:val="clear" w:color="auto" w:fill="FFFFFF"/>
+        </w:rPr>
+        <w:t xml:space="preserve">Turn on Elastic Load Balancing health </w:t>
+      </w:r>
+      <w:proofErr w:type="gramStart"/>
+      <w:r>
+        <w:rPr>
+          <w:rFonts w:cstheme="minorHAnsi"/>
+          <w:b/>
+          <w:bCs/>
+          <w:color w:val="16191F"/>
+          <w:sz w:val="28"/>
+          <w:szCs w:val="28"/>
+          <w:shd w:val="clear" w:color="auto" w:fill="FFFFFF"/>
+        </w:rPr>
+        <w:t>checks</w:t>
+      </w:r>
+      <w:proofErr w:type="gramEnd"/>
+    </w:p>
+    <w:p>
+      <w:pPr>
+        <w:pStyle w:val="ListParagraph"/>
+        <w:numPr>
+          <w:ilvl w:val="1"/>
+          <w:numId w:val="4"/>
+        </w:numPr>
+        <w:rPr>
+          <w:rFonts w:cstheme="minorHAnsi"/>
+          <w:b/>
+          <w:bCs/>
+          <w:sz w:val="28"/>
+          <w:szCs w:val="28"/>
+        </w:rPr>
+      </w:pPr>
+      <w:r>
+        <w:rPr>
+          <w:rFonts w:cstheme="minorHAnsi"/>
+          <w:b/>
+          <w:bCs/>
+          <w:sz w:val="28"/>
+          <w:szCs w:val="28"/>
+        </w:rPr>
+        <w:t xml:space="preserve">Set the </w:t>
+      </w:r>
+      <w:proofErr w:type="gramStart"/>
+      <w:r>
+        <w:rPr>
+          <w:rFonts w:cstheme="minorHAnsi"/>
+          <w:b/>
+          <w:bCs/>
+          <w:sz w:val="28"/>
+          <w:szCs w:val="28"/>
+        </w:rPr>
+        <w:t>scaling  min</w:t>
+      </w:r>
+      <w:proofErr w:type="gramEnd"/>
+      <w:r>
+        <w:rPr>
+          <w:rFonts w:cstheme="minorHAnsi"/>
+          <w:b/>
+          <w:bCs/>
+          <w:sz w:val="28"/>
+          <w:szCs w:val="28"/>
+        </w:rPr>
+        <w:t xml:space="preserve"> and max (1 &amp; 5)</w:t>
+      </w:r>
+    </w:p>
+    <w:p>
+      <w:pPr>
+        <w:pStyle w:val="ListParagraph"/>
+        <w:numPr>
+          <w:ilvl w:val="0"/>
+          <w:numId w:val="4"/>
+        </w:numPr>
+        <w:rPr>
+          <w:rFonts w:cstheme="minorHAnsi"/>
+          <w:b/>
+          <w:bCs/>
+          <w:sz w:val="28"/>
+          <w:szCs w:val="28"/>
+        </w:rPr>
+      </w:pPr>
+      <w:r>
+        <w:rPr>
+          <w:rFonts w:cstheme="minorHAnsi"/>
+          <w:b/>
+          <w:bCs/>
+          <w:sz w:val="28"/>
+          <w:szCs w:val="28"/>
+        </w:rPr>
+        <w:t xml:space="preserve">After completing auto scaling group check if there is new unnamed instance must be created. </w:t>
+      </w:r>
+    </w:p>
+    <w:p>
+      <w:pPr>
+        <w:pStyle w:val="ListParagraph"/>
+        <w:numPr>
+          <w:ilvl w:val="0"/>
+          <w:numId w:val="4"/>
+        </w:numPr>
+        <w:rPr>
+          <w:rFonts w:cstheme="minorHAnsi"/>
+          <w:b/>
+          <w:bCs/>
+          <w:sz w:val="28"/>
+          <w:szCs w:val="28"/>
+        </w:rPr>
+      </w:pPr>
+      <w:r>
+        <w:rPr>
+          <w:rFonts w:cstheme="minorHAnsi"/>
+          <w:b/>
+          <w:bCs/>
+          <w:sz w:val="28"/>
+          <w:szCs w:val="28"/>
+        </w:rPr>
+        <w:t xml:space="preserve">Open the </w:t>
+      </w:r>
+      <w:proofErr w:type="spellStart"/>
+      <w:r>
+        <w:rPr>
+          <w:rFonts w:cstheme="minorHAnsi"/>
+          <w:b/>
+          <w:bCs/>
+          <w:sz w:val="28"/>
+          <w:szCs w:val="28"/>
+        </w:rPr>
+        <w:t>ip</w:t>
+      </w:r>
+      <w:proofErr w:type="spellEnd"/>
+      <w:r>
+        <w:rPr>
+          <w:rFonts w:cstheme="minorHAnsi"/>
+          <w:b/>
+          <w:bCs/>
+          <w:sz w:val="28"/>
+          <w:szCs w:val="28"/>
+        </w:rPr>
+        <w:t xml:space="preserve"> address of new unnamed instance for the </w:t>
+      </w:r>
+      <w:proofErr w:type="gramStart"/>
+      <w:r>
+        <w:rPr>
+          <w:rFonts w:cstheme="minorHAnsi"/>
+          <w:b/>
+          <w:bCs/>
+          <w:sz w:val="28"/>
+          <w:szCs w:val="28"/>
+        </w:rPr>
+        <w:t>testing</w:t>
+      </w:r>
+      <w:proofErr w:type="gramEnd"/>
+      <w:r>
+        <w:rPr>
+          <w:rFonts w:cstheme="minorHAnsi"/>
+          <w:b/>
+          <w:bCs/>
+          <w:sz w:val="28"/>
+          <w:szCs w:val="28"/>
+        </w:rPr>
+        <w:t xml:space="preserve"> </w:t>
+      </w:r>
+    </w:p>
+    <w:p>
+      <w:pPr>
+        <w:rPr>
+          <w:b/>
+          <w:bCs/>
+          <w:sz w:val="28"/>
+          <w:szCs w:val="28"/>
+        </w:rPr>
+      </w:pPr>
+    </w:p>
+    <w:p>
+      <w:r>
+        <w:lastRenderedPageBreak/>
+        <w:drawing>
+          <wp:anchor distT="0" distB="0" distL="114300" distR="114300" simplePos="0" relativeHeight="251671552" behindDoc="0" locked="0" layoutInCell="1" allowOverlap="1" wp14:anchorId="1AB129EC" wp14:editId="47558F15">
+            <wp:simplePos x="0" y="0"/>
+            <wp:positionH relativeFrom="page">
+              <wp:posOffset>713433</wp:posOffset>
+            </wp:positionH>
+            <wp:positionV relativeFrom="paragraph">
+              <wp:posOffset>6178027</wp:posOffset>
+            </wp:positionV>
+            <wp:extent cx="5443220" cy="2943225"/>
+            <wp:effectExtent l="0" t="0" r="5080" b="9525"/>
+            <wp:wrapTopAndBottom/>
+            <wp:docPr id="800083482" name="Picture 1" descr="A screenshot of a computer program&#10;&#10;Description automatically generated"/>
+            <wp:cNvGraphicFramePr>
+              <a:graphicFrameLocks xmlns:a="http://schemas.openxmlformats.org/drawingml/2006/main" noChangeAspect="1"/>
+            </wp:cNvGraphicFramePr>
+            <a:graphic xmlns:a="http://schemas.openxmlformats.org/drawingml/2006/main">
+              <a:graphicData uri="http://schemas.openxmlformats.org/drawingml/2006/picture">
+                <pic:pic xmlns:pic="http://schemas.openxmlformats.org/drawingml/2006/picture">
+                  <pic:nvPicPr>
+                    <pic:cNvPr id="800083482" name="Picture 1" descr="A screenshot of a computer program&#10;&#10;Description automatically generated"/>
+                    <pic:cNvPicPr/>
+                  </pic:nvPicPr>
+                  <pic:blipFill>
+                    <a:blip r:embed="rId12">
+                      <a:extLst>
+                        <a:ext uri="{28A0092B-C50C-407E-A947-70E740481C1C}">
+                          <a14:useLocalDpi xmlns:a14="http://schemas.microsoft.com/office/drawing/2010/main" val="0"/>
+                        </a:ext>
+                      </a:extLst>
+                    </a:blip>
+                    <a:stretch>
+                      <a:fillRect/>
+                    </a:stretch>
+                  </pic:blipFill>
+                  <pic:spPr>
+                    <a:xfrm>
+                      <a:off x="0" y="0"/>
+                      <a:ext cx="5443220" cy="2943225"/>
+                    </a:xfrm>
+                    <a:prstGeom prst="rect">
+                      <a:avLst/>
+                    </a:prstGeom>
+                  </pic:spPr>
+                </pic:pic>
+              </a:graphicData>
+            </a:graphic>
+            <wp14:sizeRelH relativeFrom="margin">
+              <wp14:pctWidth>0</wp14:pctWidth>
+            </wp14:sizeRelH>
+            <wp14:sizeRelV relativeFrom="margin">
+              <wp14:pctHeight>0</wp14:pctHeight>
+            </wp14:sizeRelV>
+          </wp:anchor>
+        </w:drawing>
+      </w:r>
+      <w:r>
+        <w:rPr>
+          <w:b/>
+          <w:bCs/>
+          <w:noProof/>
+          <w:sz w:val="28"/>
+          <w:szCs w:val="28"/>
+        </w:rPr>
+        <mc:AlternateContent>
+          <mc:Choice Requires="wps">
+            <w:drawing>
+              <wp:anchor distT="0" distB="0" distL="114300" distR="114300" simplePos="0" relativeHeight="251679744" behindDoc="0" locked="0" layoutInCell="1" allowOverlap="1" wp14:anchorId="5A566549" wp14:editId="32FD5406">
+                <wp:simplePos x="0" y="0"/>
+                <wp:positionH relativeFrom="margin">
+                  <wp:posOffset>2804223</wp:posOffset>
+                </wp:positionH>
+                <wp:positionV relativeFrom="paragraph">
+                  <wp:posOffset>5415189</wp:posOffset>
+                </wp:positionV>
+                <wp:extent cx="664234" cy="181154"/>
+                <wp:effectExtent l="19050" t="19050" r="21590" b="28575"/>
+                <wp:wrapNone/>
+                <wp:docPr id="589008556" name="Rectangle 1"/>
+                <wp:cNvGraphicFramePr/>
+                <a:graphic xmlns:a="http://schemas.openxmlformats.org/drawingml/2006/main">
+                  <a:graphicData uri="http://schemas.microsoft.com/office/word/2010/wordprocessingShape">
+                    <wps:wsp>
+                      <wps:cNvSpPr/>
+                      <wps:spPr>
+                        <a:xfrm>
+                          <a:off x="0" y="0"/>
+                          <a:ext cx="664234" cy="181154"/>
+                        </a:xfrm>
+                        <a:prstGeom prst="rect">
+                          <a:avLst/>
+                        </a:prstGeom>
+                        <a:noFill/>
+                        <a:ln w="38100">
+                          <a:solidFill>
+                            <a:srgbClr val="FF0000"/>
+                          </a:solidFill>
+                        </a:ln>
+                      </wps:spPr>
+                      <wps:style>
+                        <a:lnRef idx="2">
+                          <a:schemeClr val="accent1">
+                            <a:shade val="15000"/>
+                          </a:schemeClr>
+                        </a:lnRef>
+                        <a:fillRef idx="1">
+                          <a:schemeClr val="accent1"/>
+                        </a:fillRef>
+                        <a:effectRef idx="0">
+                          <a:schemeClr val="accent1"/>
+                        </a:effectRef>
+                        <a:fontRef idx="minor">
+                          <a:schemeClr val="lt1"/>
+                        </a:fontRef>
+                      </wps:style>
+                      <wps:bodyPr rot="0" spcFirstLastPara="0" vertOverflow="overflow" horzOverflow="overflow" vert="horz" wrap="square" lIns="91440" tIns="45720" rIns="91440" bIns="45720" numCol="1" spcCol="0" rtlCol="0" fromWordArt="0" anchor="ctr" anchorCtr="0" forceAA="0" compatLnSpc="1">
+                        <a:prstTxWarp prst="textNoShape">
+                          <a:avLst/>
+                        </a:prstTxWarp>
+                        <a:noAutofit/>
+                      </wps:bodyPr>
+                    </wps:wsp>
+                  </a:graphicData>
+                </a:graphic>
+              </wp:anchor>
+            </w:drawing>
+          </mc:Choice>
+          <mc:Fallback>
+            <w:pict>
+              <v:rect w14:anchorId="3ADE8143" id="Rectangle 1" o:spid="_x0000_s1026" style="position:absolute;margin-left:220.8pt;margin-top:426.4pt;width:52.3pt;height:14.25pt;z-index:251679744;visibility:visible;mso-wrap-style:square;mso-wrap-distance-left:9pt;mso-wrap-distance-top:0;mso-wrap-distance-right:9pt;mso-wrap-distance-bottom:0;mso-position-horizontal:absolute;mso-position-horizontal-relative:margin;mso-position-vertical:absolute;mso-position-vertical-relative:text;v-text-anchor:middle" o:gfxdata="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" filled="f" strokecolor="red" strokeweight="3pt">
+                <w10:wrap anchorx="margin"/>
+              </v:rect>
+            </w:pict>
+          </mc:Fallback>
+        </mc:AlternateContent>
+      </w:r>
+      <w:r>
+        <w:rPr>
+          <w:b/>
+          <w:bCs/>
+          <w:sz w:val="28"/>
+          <w:szCs w:val="28"/>
+        </w:rPr>
+        <w:drawing>
+          <wp:anchor distT="0" distB="0" distL="114300" distR="114300" simplePos="0" relativeHeight="251664384" behindDoc="0" locked="0" layoutInCell="1" allowOverlap="1" wp14:anchorId="3AA564C9" wp14:editId="150BA816">
+            <wp:simplePos x="0" y="0"/>
+            <wp:positionH relativeFrom="margin">
+              <wp:align>left</wp:align>
+            </wp:positionH>
+            <wp:positionV relativeFrom="page">
+              <wp:posOffset>3454868</wp:posOffset>
+            </wp:positionV>
+            <wp:extent cx="5274945" cy="2717800"/>
+            <wp:effectExtent l="0" t="0" r="1905" b="6350"/>
+            <wp:wrapTopAndBottom/>
+            <wp:docPr id="1619667368" name="Picture 1"/>
+            <wp:cNvGraphicFramePr>
+              <a:graphicFrameLocks xmlns:a="http://schemas.openxmlformats.org/drawingml/2006/main" noChangeAspect="1"/>
+            </wp:cNvGraphicFramePr>
+            <a:graphic xmlns:a="http://schemas.openxmlformats.org/drawingml/2006/main">
+              <a:graphicData uri="http://schemas.openxmlformats.org/drawingml/2006/picture">
+                <pic:pic xmlns:pic="http://schemas.openxmlformats.org/drawingml/2006/picture">
+                  <pic:nvPicPr>
+                    <pic:cNvPr id="1619667368" name=""/>
+                    <pic:cNvPicPr/>
+                  </pic:nvPicPr>
+                  <pic:blipFill>
+                    <a:blip r:embed="rId13" cstate="print">
+                      <a:extLst>
+                        <a:ext uri="{28A0092B-C50C-407E-A947-70E740481C1C}">
+                          <a14:useLocalDpi xmlns:a14="http://schemas.microsoft.com/office/drawing/2010/main" val="0"/>
+                        </a:ext>
+                      </a:extLst>
+                    </a:blip>
+                    <a:stretch>
+                      <a:fillRect/>
+                    </a:stretch>
+                  </pic:blipFill>
+                  <pic:spPr>
+                    <a:xfrm>
+                      <a:off x="0" y="0"/>
+                      <a:ext cx="5291772" cy="2726319"/>
+                    </a:xfrm>
+                    <a:prstGeom prst="rect">
+                      <a:avLst/>
+                    </a:prstGeom>
+                  </pic:spPr>
+                </pic:pic>
+              </a:graphicData>
+            </a:graphic>
+            <wp14:sizeRelH relativeFrom="margin">
+              <wp14:pctWidth>0</wp14:pctWidth>
+            </wp14:sizeRelH>
+            <wp14:sizeRelV relativeFrom="margin">
+              <wp14:pctHeight>0</wp14:pctHeight>
+            </wp14:sizeRelV>
+          </wp:anchor>
+        </w:drawing>
+      </w:r>
+      <w:r>
+        <w:rPr>
+          <w:noProof/>
+        </w:rPr>
+        <mc:AlternateContent>
+          <mc:Choice Requires="wps">
+            <w:drawing>
+              <wp:anchor distT="0" distB="0" distL="114300" distR="114300" simplePos="0" relativeHeight="251666432" behindDoc="0" locked="0" layoutInCell="1" allowOverlap="1" wp14:anchorId="4D76D1AE" wp14:editId="280AF30D">
+                <wp:simplePos x="0" y="0"/>
+                <wp:positionH relativeFrom="column">
+                  <wp:posOffset>3181985</wp:posOffset>
+                </wp:positionH>
+                <wp:positionV relativeFrom="paragraph">
+                  <wp:posOffset>2819400</wp:posOffset>
+                </wp:positionV>
+                <wp:extent cx="664210" cy="180975"/>
+                <wp:effectExtent l="19050" t="19050" r="21590" b="28575"/>
+                <wp:wrapNone/>
+                <wp:docPr id="330626350" name="Rectangle 1"/>
+                <wp:cNvGraphicFramePr/>
+                <a:graphic xmlns:a="http://schemas.openxmlformats.org/drawingml/2006/main">
+                  <a:graphicData uri="http://schemas.microsoft.com/office/word/2010/wordprocessingShape">
+                    <wps:wsp>
+                      <wps:cNvSpPr/>
+                      <wps:spPr>
+                        <a:xfrm>
+                          <a:off x="0" y="0"/>
+                          <a:ext cx="664210" cy="180975"/>
+                        </a:xfrm>
+                        <a:prstGeom prst="rect">
+                          <a:avLst/>
+                        </a:prstGeom>
+                        <a:noFill/>
+                        <a:ln w="38100">
+                          <a:solidFill>
+                            <a:srgbClr val="FF0000"/>
+                          </a:solidFill>
+                        </a:ln>
+                      </wps:spPr>
+                      <wps:style>
+                        <a:lnRef idx="2">
+                          <a:schemeClr val="accent1">
+                            <a:shade val="15000"/>
+                          </a:schemeClr>
+                        </a:lnRef>
+                        <a:fillRef idx="1">
+                          <a:schemeClr val="accent1"/>
+                        </a:fillRef>
+                        <a:effectRef idx="0">
+                          <a:schemeClr val="accent1"/>
+                        </a:effectRef>
+                        <a:fontRef idx="minor">
+                          <a:schemeClr val="lt1"/>
+                        </a:fontRef>
+                      </wps:style>
+                      <wps:bodyPr rot="0" spcFirstLastPara="0" vertOverflow="overflow" horzOverflow="overflow" vert="horz" wrap="square" lIns="91440" tIns="45720" rIns="91440" bIns="45720" numCol="1" spcCol="0" rtlCol="0" fromWordArt="0" anchor="ctr" anchorCtr="0" forceAA="0" compatLnSpc="1">
+                        <a:prstTxWarp prst="textNoShape">
+                          <a:avLst/>
+                        </a:prstTxWarp>
+                        <a:noAutofit/>
+                      </wps:bodyPr>
+                    </wps:wsp>
+                  </a:graphicData>
+                </a:graphic>
+              </wp:anchor>
+            </w:drawing>
+          </mc:Choice>
+          <mc:Fallback>
+            <w:pict>
+              <v:rect w14:anchorId="6A465CE3" id="Rectangle 1" o:spid="_x0000_s1026" style="position:absolute;margin-left:250.55pt;margin-top:222pt;width:52.3pt;height:14.25pt;z-index:251666432;visibility:visible;mso-wrap-style:square;mso-wrap-distance-left:9pt;mso-wrap-distance-top:0;mso-wrap-distance-right:9pt;mso-wrap-distance-bottom:0;mso-position-horizontal:absolute;mso-position-horizontal-relative:text;mso-position-vertical:absolute;mso-position-vertical-relative:text;v-text-anchor:middle" o:gfxdata="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" filled="f" strokecolor="red" strokeweight="3pt"/>
+            </w:pict>
+          </mc:Fallback>
+        </mc:AlternateContent>
+      </w:r>
+      <w:r>
+        <w:rPr>
+          <w:b/>
+          <w:bCs/>
+          <w:noProof/>
+          <w:sz w:val="28"/>
+          <w:szCs w:val="28"/>
+        </w:rPr>
+        <mc:AlternateContent>
+          <mc:Choice Requires="wps">
+            <w:drawing>
+              <wp:anchor distT="0" distB="0" distL="114300" distR="114300" simplePos="0" relativeHeight="251673600" behindDoc="0" locked="0" layoutInCell="1" allowOverlap="1" wp14:anchorId="5BBE17B7" wp14:editId="6DDFF7FD">
+                <wp:simplePos x="0" y="0"/>
+                <wp:positionH relativeFrom="column">
+                  <wp:posOffset>2883898</wp:posOffset>
+                </wp:positionH>
+                <wp:positionV relativeFrom="paragraph">
+                  <wp:posOffset>2483109</wp:posOffset>
+                </wp:positionV>
+                <wp:extent cx="664234" cy="181154"/>
+                <wp:effectExtent l="19050" t="19050" r="21590" b="28575"/>
+                <wp:wrapNone/>
+                <wp:docPr id="120341178" name="Rectangle 1"/>
+                <wp:cNvGraphicFramePr/>
+                <a:graphic xmlns:a="http://schemas.openxmlformats.org/drawingml/2006/main">
+                  <a:graphicData uri="http://schemas.microsoft.com/office/word/2010/wordprocessingShape">
+                    <wps:wsp>
+                      <wps:cNvSpPr/>
+                      <wps:spPr>
+                        <a:xfrm>
+                          <a:off x="0" y="0"/>
+                          <a:ext cx="664234" cy="181154"/>
+                        </a:xfrm>
+                        <a:prstGeom prst="rect">
+                          <a:avLst/>
+                        </a:prstGeom>
+                        <a:noFill/>
+                        <a:ln w="38100">
+                          <a:solidFill>
+                            <a:srgbClr val="FF0000"/>
+                          </a:solidFill>
+                        </a:ln>
+                      </wps:spPr>
+                      <wps:style>
+                        <a:lnRef idx="2">
+                          <a:schemeClr val="accent1">
+                            <a:shade val="15000"/>
+                          </a:schemeClr>
+                        </a:lnRef>
+                        <a:fillRef idx="1">
+                          <a:schemeClr val="accent1"/>
+                        </a:fillRef>
+                        <a:effectRef idx="0">
+                          <a:schemeClr val="accent1"/>
+                        </a:effectRef>
+                        <a:fontRef idx="minor">
+                          <a:schemeClr val="lt1"/>
+                        </a:fontRef>
+                      </wps:style>
+                      <wps:bodyPr rot="0" spcFirstLastPara="0" vertOverflow="overflow" horzOverflow="overflow" vert="horz" wrap="square" lIns="91440" tIns="45720" rIns="91440" bIns="45720" numCol="1" spcCol="0" rtlCol="0" fromWordArt="0" anchor="ctr" anchorCtr="0" forceAA="0" compatLnSpc="1">
+                        <a:prstTxWarp prst="textNoShape">
+                          <a:avLst/>
+                        </a:prstTxWarp>
+                        <a:noAutofit/>
+                      </wps:bodyPr>
+                    </wps:wsp>
+                  </a:graphicData>
+                </a:graphic>
+              </wp:anchor>
+            </w:drawing>
+          </mc:Choice>
+          <mc:Fallback>
+            <w:pict>
+              <v:rect w14:anchorId="01198149" id="Rectangle 1" o:spid="_x0000_s1026" style="position:absolute;margin-left:227.1pt;margin-top:195.5pt;width:52.3pt;height:14.25pt;z-index:251673600;visibility:visible;mso-wrap-style:square;mso-wrap-distance-left:9pt;mso-wrap-distance-top:0;mso-wrap-distance-right:9pt;mso-wrap-distance-bottom:0;mso-position-horizontal:absolute;mso-position-horizontal-relative:text;mso-position-vertical:absolute;mso-position-vertical-relative:text;v-text-anchor:middle" o:gfxdata="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" filled="f" strokecolor="red" strokeweight="3pt"/>
+            </w:pict>
+          </mc:Fallback>
+        </mc:AlternateContent>
+      </w:r>
+      <w:r>
+        <w:drawing>
+          <wp:anchor distT="0" distB="0" distL="114300" distR="114300" simplePos="0" relativeHeight="251670528" behindDoc="0" locked="0" layoutInCell="1" allowOverlap="1" wp14:anchorId="559CC4E3" wp14:editId="7DCF4EB6">
+            <wp:simplePos x="0" y="0"/>
+            <wp:positionH relativeFrom="margin">
+              <wp:align>left</wp:align>
+            </wp:positionH>
+            <wp:positionV relativeFrom="paragraph">
+              <wp:posOffset>37026</wp:posOffset>
+            </wp:positionV>
+            <wp:extent cx="5264785" cy="2891790"/>
+            <wp:effectExtent l="0" t="0" r="0" b="3810"/>
+            <wp:wrapTopAndBottom/>
+            <wp:docPr id="2029460618" name="Picture 1" descr="A screenshot of a computer&#10;&#10;Description automatically generated"/>
+            <wp:cNvGraphicFramePr>
+              <a:graphicFrameLocks xmlns:a="http://schemas.openxmlformats.org/drawingml/2006/main" noChangeAspect="1"/>
+            </wp:cNvGraphicFramePr>
+            <a:graphic xmlns:a="http://schemas.openxmlformats.org/drawingml/2006/main">
+              <a:graphicData uri="http://schemas.openxmlformats.org/drawingml/2006/picture">
+                <pic:pic xmlns:pic="http://schemas.openxmlformats.org/drawingml/2006/picture">
+                  <pic:nvPicPr>
+                    <pic:cNvPr id="9391914" name="Picture 1" descr="A screenshot of a computer&#10;&#10;Description automatically generated"/>
+                    <pic:cNvPicPr/>
+                  </pic:nvPicPr>
+                  <pic:blipFill>
+                    <a:blip r:embed="rId14" cstate="print">
+                      <a:extLst>
+                        <a:ext uri="{28A0092B-C50C-407E-A947-70E740481C1C}">
+                          <a14:useLocalDpi xmlns:a14="http://schemas.microsoft.com/office/drawing/2010/main" val="0"/>
+                        </a:ext>
+                      </a:extLst>
+                    </a:blip>
+                    <a:stretch>
+                      <a:fillRect/>
+                    </a:stretch>
+                  </pic:blipFill>
+                  <pic:spPr>
+                    <a:xfrm>
+                      <a:off x="0" y="0"/>
+                      <a:ext cx="5269681" cy="2894185"/>
+                    </a:xfrm>
+                    <a:prstGeom prst="rect">
+                      <a:avLst/>
+                    </a:prstGeom>
+                  </pic:spPr>
+                </pic:pic>
+              </a:graphicData>
+            </a:graphic>
+            <wp14:sizeRelH relativeFrom="margin">
+              <wp14:pctWidth>0</wp14:pctWidth>
+            </wp14:sizeRelH>
+            <wp14:sizeRelV relativeFrom="margin">
+              <wp14:pctHeight>0</wp14:pctHeight>
+            </wp14:sizeRelV>
+          </wp:anchor>
+        </w:drawing>
+      </w:r>
+    </w:p>
+    <w:p>
+      <w:pPr>
+        <w:tabs>
+          <w:tab w:val="left" w:pos="992"/>
+        </w:tabs>
+        <w:rPr>
+          <w:b/>
+          <w:bCs/>
+          <w:sz w:val="28"/>
+          <w:szCs w:val="28"/>
+        </w:rPr>
+      </w:pPr>
+      <w:r>
+        <w:lastRenderedPageBreak/>
+        <w:drawing>
+          <wp:anchor distT="0" distB="0" distL="114300" distR="114300" simplePos="0" relativeHeight="251680768" behindDoc="0" locked="0" layoutInCell="1" allowOverlap="1" wp14:anchorId="2526446D" wp14:editId="457392B0">
+            <wp:simplePos x="0" y="0"/>
+            <wp:positionH relativeFrom="column">
+              <wp:posOffset>175267</wp:posOffset>
+            </wp:positionH>
+            <wp:positionV relativeFrom="paragraph">
+              <wp:posOffset>5879674</wp:posOffset>
+            </wp:positionV>
+            <wp:extent cx="5878286" cy="2899410"/>
+            <wp:effectExtent l="0" t="0" r="8255" b="0"/>
+            <wp:wrapTopAndBottom/>
+            <wp:docPr id="1625220726" name="Picture 1" descr="A screenshot of a computer&#10;&#10;Description automatically generated"/>
+            <wp:cNvGraphicFramePr>
+              <a:graphicFrameLocks xmlns:a="http://schemas.openxmlformats.org/drawingml/2006/main" noChangeAspect="1"/>
+            </wp:cNvGraphicFramePr>
+            <a:graphic xmlns:a="http://schemas.openxmlformats.org/drawingml/2006/main">
+              <a:graphicData uri="http://schemas.openxmlformats.org/drawingml/2006/picture">
+                <pic:pic xmlns:pic="http://schemas.openxmlformats.org/drawingml/2006/picture">
+                  <pic:nvPicPr>
+                    <pic:cNvPr id="1625220726" name="Picture 1" descr="A screenshot of a computer&#10;&#10;Description automatically generated"/>
+                    <pic:cNvPicPr/>
+                  </pic:nvPicPr>
+                  <pic:blipFill>
+                    <a:blip r:embed="rId15" cstate="print">
+                      <a:extLst>
+                        <a:ext uri="{28A0092B-C50C-407E-A947-70E740481C1C}">
+                          <a14:useLocalDpi xmlns:a14="http://schemas.microsoft.com/office/drawing/2010/main" val="0"/>
+                        </a:ext>
+                      </a:extLst>
+                    </a:blip>
+                    <a:stretch>
+                      <a:fillRect/>
+                    </a:stretch>
+                  </pic:blipFill>
+                  <pic:spPr>
+                    <a:xfrm>
+                      <a:off x="0" y="0"/>
+                      <a:ext cx="5878286" cy="2899410"/>
+                    </a:xfrm>
+                    <a:prstGeom prst="rect">
+                      <a:avLst/>
+                    </a:prstGeom>
+                  </pic:spPr>
+                </pic:pic>
+              </a:graphicData>
+            </a:graphic>
+          </wp:anchor>
+        </w:drawing>
+      </w:r>
+      <w:r>
+        <w:drawing>
+          <wp:anchor distT="0" distB="0" distL="114300" distR="114300" simplePos="0" relativeHeight="251676672" behindDoc="0" locked="0" layoutInCell="1" allowOverlap="1" wp14:anchorId="28FBBBF4" wp14:editId="039B3274">
+            <wp:simplePos x="0" y="0"/>
+            <wp:positionH relativeFrom="margin">
+              <wp:posOffset>200849</wp:posOffset>
+            </wp:positionH>
+            <wp:positionV relativeFrom="paragraph">
+              <wp:posOffset>4552768</wp:posOffset>
+            </wp:positionV>
+            <wp:extent cx="3838575" cy="1837055"/>
+            <wp:effectExtent l="0" t="0" r="9525" b="0"/>
+            <wp:wrapTopAndBottom/>
+            <wp:docPr id="290369845" name="Picture 1" descr="A screenshot of a computer&#10;&#10;Description automatically generated"/>
+            <wp:cNvGraphicFramePr>
+              <a:graphicFrameLocks xmlns:a="http://schemas.openxmlformats.org/drawingml/2006/main" noChangeAspect="1"/>
+            </wp:cNvGraphicFramePr>
+            <a:graphic xmlns:a="http://schemas.openxmlformats.org/drawingml/2006/main">
+              <a:graphicData uri="http://schemas.openxmlformats.org/drawingml/2006/picture">
+                <pic:pic xmlns:pic="http://schemas.openxmlformats.org/drawingml/2006/picture">
+                  <pic:nvPicPr>
+                    <pic:cNvPr id="290369845" name="Picture 1" descr="A screenshot of a computer&#10;&#10;Description automatically generated"/>
+                    <pic:cNvPicPr/>
+                  </pic:nvPicPr>
+                  <pic:blipFill>
+                    <a:blip r:embed="rId16">
+                      <a:extLst>
+                        <a:ext uri="{28A0092B-C50C-407E-A947-70E740481C1C}">
+                          <a14:useLocalDpi xmlns:a14="http://schemas.microsoft.com/office/drawing/2010/main" val="0"/>
+                        </a:ext>
+                      </a:extLst>
+                    </a:blip>
+                    <a:stretch>
+                      <a:fillRect/>
+                    </a:stretch>
+                  </pic:blipFill>
+                  <pic:spPr>
+                    <a:xfrm>
+                      <a:off x="0" y="0"/>
+                      <a:ext cx="3838575" cy="1837055"/>
+                    </a:xfrm>
+                    <a:prstGeom prst="rect">
+                      <a:avLst/>
+                    </a:prstGeom>
+                  </pic:spPr>
+                </pic:pic>
+              </a:graphicData>
+            </a:graphic>
+            <wp14:sizeRelH relativeFrom="margin">
+              <wp14:pctWidth>0</wp14:pctWidth>
+            </wp14:sizeRelH>
+            <wp14:sizeRelV relativeFrom="margin">
+              <wp14:pctHeight>0</wp14:pctHeight>
+            </wp14:sizeRelV>
+          </wp:anchor>
+        </w:drawing>
+      </w:r>
+      <w:r>
+        <w:drawing>
+          <wp:anchor distT="0" distB="0" distL="114300" distR="114300" simplePos="0" relativeHeight="251675648" behindDoc="0" locked="0" layoutInCell="1" allowOverlap="1" wp14:anchorId="0BC8E500" wp14:editId="7F3A44FC">
+            <wp:simplePos x="0" y="0"/>
+            <wp:positionH relativeFrom="margin">
+              <wp:posOffset>190577</wp:posOffset>
+            </wp:positionH>
+            <wp:positionV relativeFrom="paragraph">
+              <wp:posOffset>1215850</wp:posOffset>
+            </wp:positionV>
+            <wp:extent cx="5727700" cy="3140075"/>
+            <wp:effectExtent l="0" t="0" r="6350" b="3175"/>
+            <wp:wrapTopAndBottom/>
+            <wp:docPr id="727530207" name="Picture 1" descr="A computer screen shot of a blue screen&#10;&#10;Description automatically generated"/>
+            <wp:cNvGraphicFramePr>
+              <a:graphicFrameLocks xmlns:a="http://schemas.openxmlformats.org/drawingml/2006/main" noChangeAspect="1"/>
+            </wp:cNvGraphicFramePr>
+            <a:graphic xmlns:a="http://schemas.openxmlformats.org/drawingml/2006/main">
+              <a:graphicData uri="http://schemas.openxmlformats.org/drawingml/2006/picture">
+                <pic:pic xmlns:pic="http://schemas.openxmlformats.org/drawingml/2006/picture">
+                  <pic:nvPicPr>
+                    <pic:cNvPr id="727530207" name="Picture 1" descr="A computer screen shot of a blue screen&#10;&#10;Description automatically generated"/>
+                    <pic:cNvPicPr/>
+                  </pic:nvPicPr>
+                  <pic:blipFill>
+                    <a:blip r:embed="rId17">
+                      <a:extLst>
+                        <a:ext uri="{28A0092B-C50C-407E-A947-70E740481C1C}">
+                          <a14:useLocalDpi xmlns:a14="http://schemas.microsoft.com/office/drawing/2010/main" val="0"/>
+                        </a:ext>
+                      </a:extLst>
+                    </a:blip>
+                    <a:stretch>
+                      <a:fillRect/>
+                    </a:stretch>
+                  </pic:blipFill>
+                  <pic:spPr>
+                    <a:xfrm>
+                      <a:off x="0" y="0"/>
+                      <a:ext cx="5727700" cy="3140075"/>
+                    </a:xfrm>
+                    <a:prstGeom prst="rect">
+                      <a:avLst/>
+                    </a:prstGeom>
+                  </pic:spPr>
+                </pic:pic>
+              </a:graphicData>
+            </a:graphic>
+            <wp14:sizeRelH relativeFrom="margin">
+              <wp14:pctWidth>0</wp14:pctWidth>
+            </wp14:sizeRelH>
+            <wp14:sizeRelV relativeFrom="margin">
+              <wp14:pctHeight>0</wp14:pctHeight>
+            </wp14:sizeRelV>
+          </wp:anchor>
+        </w:drawing>
+      </w:r>
+      <w:r>
+        <w:drawing>
+          <wp:anchor distT="0" distB="0" distL="114300" distR="114300" simplePos="0" relativeHeight="251674624" behindDoc="0" locked="0" layoutInCell="1" allowOverlap="1" wp14:anchorId="7FBF93EA" wp14:editId="7FA3C80D">
+            <wp:simplePos x="0" y="0"/>
+            <wp:positionH relativeFrom="column">
+              <wp:posOffset>186948</wp:posOffset>
+            </wp:positionH>
+            <wp:positionV relativeFrom="paragraph">
+              <wp:posOffset>586</wp:posOffset>
+            </wp:positionV>
+            <wp:extent cx="3795395" cy="1767840"/>
+            <wp:effectExtent l="0" t="0" r="0" b="3810"/>
+            <wp:wrapTopAndBottom/>
+            <wp:docPr id="1908421925" name="Picture 1" descr="A screen shot of a computer&#10;&#10;Description automatically generated"/>
+            <wp:cNvGraphicFramePr>
+              <a:graphicFrameLocks xmlns:a="http://schemas.openxmlformats.org/drawingml/2006/main" noChangeAspect="1"/>
+            </wp:cNvGraphicFramePr>
+            <a:graphic xmlns:a="http://schemas.openxmlformats.org/drawingml/2006/main">
+              <a:graphicData uri="http://schemas.openxmlformats.org/drawingml/2006/picture">
+                <pic:pic xmlns:pic="http://schemas.openxmlformats.org/drawingml/2006/picture">
+                  <pic:nvPicPr>
+                    <pic:cNvPr id="1908421925" name="Picture 1" descr="A screen shot of a computer&#10;&#10;Description automatically generated"/>
+                    <pic:cNvPicPr/>
+                  </pic:nvPicPr>
+                  <pic:blipFill>
+                    <a:blip r:embed="rId18">
+                      <a:extLst>
+                        <a:ext uri="{28A0092B-C50C-407E-A947-70E740481C1C}">
+                          <a14:useLocalDpi xmlns:a14="http://schemas.microsoft.com/office/drawing/2010/main" val="0"/>
+                        </a:ext>
+                      </a:extLst>
+                    </a:blip>
+                    <a:stretch>
+                      <a:fillRect/>
+                    </a:stretch>
+                  </pic:blipFill>
+                  <pic:spPr>
+                    <a:xfrm>
+                      <a:off x="0" y="0"/>
+                      <a:ext cx="3795395" cy="1767840"/>
+                    </a:xfrm>
+                    <a:prstGeom prst="rect">
+                      <a:avLst/>
+                    </a:prstGeom>
+                  </pic:spPr>
+                </pic:pic>
+              </a:graphicData>
+            </a:graphic>
+            <wp14:sizeRelH relativeFrom="margin">
+              <wp14:pctWidth>0</wp14:pctWidth>
+            </wp14:sizeRelH>
+            <wp14:sizeRelV relativeFrom="margin">
+              <wp14:pctHeight>0</wp14:pctHeight>
+            </wp14:sizeRelV>
+          </wp:anchor>
+        </w:drawing>
+      </w:r>
+    </w:p>
+    <w:p>
+      <w:r>
+        <w:lastRenderedPageBreak/>
+        <w:drawing>
+          <wp:anchor distT="0" distB="0" distL="114300" distR="114300" simplePos="0" relativeHeight="251682816" behindDoc="0" locked="0" layoutInCell="1" allowOverlap="1" wp14:anchorId="67C71E81" wp14:editId="47A4524D">
+            <wp:simplePos x="0" y="0"/>
+            <wp:positionH relativeFrom="margin">
+              <wp:posOffset>-35560</wp:posOffset>
+            </wp:positionH>
+            <wp:positionV relativeFrom="paragraph">
+              <wp:posOffset>6234430</wp:posOffset>
+            </wp:positionV>
+            <wp:extent cx="5671820" cy="2793365"/>
+            <wp:effectExtent l="0" t="0" r="5080" b="6985"/>
+            <wp:wrapTopAndBottom/>
+            <wp:docPr id="444297435" name="Picture 1" descr="A screenshot of a computer&#10;&#10;Description automatically generated"/>
+            <wp:cNvGraphicFramePr>
+              <a:graphicFrameLocks xmlns:a="http://schemas.openxmlformats.org/drawingml/2006/main" noChangeAspect="1"/>
+            </wp:cNvGraphicFramePr>
+            <a:graphic xmlns:a="http://schemas.openxmlformats.org/drawingml/2006/main">
+              <a:graphicData uri="http://schemas.openxmlformats.org/drawingml/2006/picture">
+                <pic:pic xmlns:pic="http://schemas.openxmlformats.org/drawingml/2006/picture">
+                  <pic:nvPicPr>
+                    <pic:cNvPr id="444297435" name="Picture 1" descr="A screenshot of a computer&#10;&#10;Description automatically generated"/>
+                    <pic:cNvPicPr/>
+                  </pic:nvPicPr>
+                  <pic:blipFill rotWithShape="1">
+                    <a:blip r:embed="rId19">
+                      <a:extLst>
+                        <a:ext uri="{28A0092B-C50C-407E-A947-70E740481C1C}">
+                          <a14:useLocalDpi xmlns:a14="http://schemas.microsoft.com/office/drawing/2010/main" val="0"/>
+                        </a:ext>
+                      </a:extLst>
+                    </a:blip>
+                    <a:srcRect t="6764" b="2968"/>
+                    <a:stretch/>
+                  </pic:blipFill>
+                  <pic:spPr bwMode="auto">
+                    <a:xfrm>
+                      <a:off x="0" y="0"/>
+                      <a:ext cx="5671820" cy="2793365"/>
+                    </a:xfrm>
+                    <a:prstGeom prst="rect">
+                      <a:avLst/>
+                    </a:prstGeom>
+                    <a:ln>
+                      <a:noFill/>
+                    </a:ln>
+                    <a:extLst>
+                      <a:ext uri="{53640926-AAD7-44D8-BBD7-CCE9431645EC}">
+                        <a14:shadowObscured xmlns:a14="http://schemas.microsoft.com/office/drawing/2010/main"/>
+                      </a:ext>
+                    </a:extLst>
+                  </pic:spPr>
+                </pic:pic>
+              </a:graphicData>
+            </a:graphic>
+            <wp14:sizeRelH relativeFrom="margin">
+              <wp14:pctWidth>0</wp14:pctWidth>
+            </wp14:sizeRelH>
+            <wp14:sizeRelV relativeFrom="margin">
+              <wp14:pctHeight>0</wp14:pctHeight>
+            </wp14:sizeRelV>
+          </wp:anchor>
+        </w:drawing>
+      </w:r>
+      <w:r>
+        <w:drawing>
+          <wp:anchor distT="0" distB="0" distL="114300" distR="114300" simplePos="0" relativeHeight="251681792" behindDoc="0" locked="0" layoutInCell="1" allowOverlap="1" wp14:anchorId="39E48AE0" wp14:editId="773849C9">
+            <wp:simplePos x="0" y="0"/>
+            <wp:positionH relativeFrom="column">
+              <wp:posOffset>-106010</wp:posOffset>
+            </wp:positionH>
+            <wp:positionV relativeFrom="paragraph">
+              <wp:posOffset>3129573</wp:posOffset>
+            </wp:positionV>
+            <wp:extent cx="5666740" cy="2995930"/>
+            <wp:effectExtent l="0" t="0" r="0" b="0"/>
+            <wp:wrapTopAndBottom/>
+            <wp:docPr id="182592306" name="Picture 1" descr="A screenshot of a computer&#10;&#10;Description automatically generated"/>
+            <wp:cNvGraphicFramePr>
+              <a:graphicFrameLocks xmlns:a="http://schemas.openxmlformats.org/drawingml/2006/main" noChangeAspect="1"/>
+            </wp:cNvGraphicFramePr>
+            <a:graphic xmlns:a="http://schemas.openxmlformats.org/drawingml/2006/main">
+              <a:graphicData uri="http://schemas.openxmlformats.org/drawingml/2006/picture">
+                <pic:pic xmlns:pic="http://schemas.openxmlformats.org/drawingml/2006/picture">
+                  <pic:nvPicPr>
+                    <pic:cNvPr id="182592306" name="Picture 1" descr="A screenshot of a computer&#10;&#10;Description automatically generated"/>
+                    <pic:cNvPicPr/>
+                  </pic:nvPicPr>
+                  <pic:blipFill>
+                    <a:blip r:embed="rId20" cstate="print">
+                      <a:extLst>
+                        <a:ext uri="{28A0092B-C50C-407E-A947-70E740481C1C}">
+                          <a14:useLocalDpi xmlns:a14="http://schemas.microsoft.com/office/drawing/2010/main" val="0"/>
+                        </a:ext>
+                      </a:extLst>
+                    </a:blip>
+                    <a:stretch>
+                      <a:fillRect/>
+                    </a:stretch>
+                  </pic:blipFill>
+                  <pic:spPr>
+                    <a:xfrm>
+                      <a:off x="0" y="0"/>
+                      <a:ext cx="5666740" cy="2995930"/>
+                    </a:xfrm>
+                    <a:prstGeom prst="rect">
+                      <a:avLst/>
+                    </a:prstGeom>
+                  </pic:spPr>
+                </pic:pic>
+              </a:graphicData>
+            </a:graphic>
+            <wp14:sizeRelH relativeFrom="margin">
+              <wp14:pctWidth>0</wp14:pctWidth>
+            </wp14:sizeRelH>
+            <wp14:sizeRelV relativeFrom="margin">
+              <wp14:pctHeight>0</wp14:pctHeight>
+            </wp14:sizeRelV>
+          </wp:anchor>
+        </w:drawing>
+      </w:r>
+      <w:r>
+        <w:drawing>
+          <wp:anchor distT="0" distB="0" distL="114300" distR="114300" simplePos="0" relativeHeight="251677696" behindDoc="0" locked="0" layoutInCell="1" allowOverlap="1" wp14:anchorId="526433E8" wp14:editId="0227BD88">
+            <wp:simplePos x="0" y="0"/>
+            <wp:positionH relativeFrom="margin">
+              <wp:posOffset>-120580</wp:posOffset>
+            </wp:positionH>
+            <wp:positionV relativeFrom="paragraph">
+              <wp:posOffset>355</wp:posOffset>
+            </wp:positionV>
+            <wp:extent cx="5938520" cy="2977515"/>
+            <wp:effectExtent l="0" t="0" r="5080" b="0"/>
+            <wp:wrapTopAndBottom/>
+            <wp:docPr id="1846445232" name="Picture 1" descr="A screenshot of a computer&#10;&#10;Description automatically generated"/>
+            <wp:cNvGraphicFramePr>
+              <a:graphicFrameLocks xmlns:a="http://schemas.openxmlformats.org/drawingml/2006/main" noChangeAspect="1"/>
+            </wp:cNvGraphicFramePr>
+            <a:graphic xmlns:a="http://schemas.openxmlformats.org/drawingml/2006/main">
+              <a:graphicData uri="http://schemas.openxmlformats.org/drawingml/2006/picture">
+                <pic:pic xmlns:pic="http://schemas.openxmlformats.org/drawingml/2006/picture">
+                  <pic:nvPicPr>
+                    <pic:cNvPr id="1846445232" name="Picture 1" descr="A screenshot of a computer&#10;&#10;Description automatically generated"/>
+                    <pic:cNvPicPr/>
+                  </pic:nvPicPr>
+                  <pic:blipFill>
+                    <a:blip r:embed="rId21">
+                      <a:extLst>
+                        <a:ext uri="{28A0092B-C50C-407E-A947-70E740481C1C}">
+                          <a14:useLocalDpi xmlns:a14="http://schemas.microsoft.com/office/drawing/2010/main" val="0"/>
+                        </a:ext>
+                      </a:extLst>
+                    </a:blip>
+                    <a:stretch>
+                      <a:fillRect/>
+                    </a:stretch>
+                  </pic:blipFill>
+                  <pic:spPr>
+                    <a:xfrm>
+                      <a:off x="0" y="0"/>
+                      <a:ext cx="5938520" cy="2977515"/>
+                    </a:xfrm>
+                    <a:prstGeom prst="rect">
+                      <a:avLst/>
+                    </a:prstGeom>
+                  </pic:spPr>
+                </pic:pic>
+              </a:graphicData>
+            </a:graphic>
+            <wp14:sizeRelH relativeFrom="margin">
+              <wp14:pctWidth>0</wp14:pctWidth>
+            </wp14:sizeRelH>
+            <wp14:sizeRelV relativeFrom="margin">
+              <wp14:pctHeight>0</wp14:pctHeight>
+            </wp14:sizeRelV>
+          </wp:anchor>
+        </w:drawing>
+      </w:r>
+    </w:p>
+    <w:p>
+      <w:r>
+        <w:lastRenderedPageBreak/>
+        <w:drawing>
+          <wp:anchor distT="0" distB="0" distL="114300" distR="114300" simplePos="0" relativeHeight="251683840" behindDoc="0" locked="0" layoutInCell="1" allowOverlap="1" wp14:anchorId="36D9F792" wp14:editId="4C67047D">
+            <wp:simplePos x="0" y="0"/>
+            <wp:positionH relativeFrom="margin">
+              <wp:align>left</wp:align>
+            </wp:positionH>
+            <wp:positionV relativeFrom="paragraph">
+              <wp:posOffset>2065124</wp:posOffset>
+            </wp:positionV>
+            <wp:extent cx="6611816" cy="3307745"/>
+            <wp:effectExtent l="0" t="0" r="0" b="6985"/>
+            <wp:wrapTopAndBottom/>
+            <wp:docPr id="1628724126" name="Picture 1"/>
+            <wp:cNvGraphicFramePr>
+              <a:graphicFrameLocks xmlns:a="http://schemas.openxmlformats.org/drawingml/2006/main" noChangeAspect="1"/>
+            </wp:cNvGraphicFramePr>
+            <a:graphic xmlns:a="http://schemas.openxmlformats.org/drawingml/2006/main">
+              <a:graphicData uri="http://schemas.openxmlformats.org/drawingml/2006/picture">
+                <pic:pic xmlns:pic="http://schemas.openxmlformats.org/drawingml/2006/picture">
+                  <pic:nvPicPr>
+                    <pic:cNvPr id="1628724126" name=""/>
+                    <pic:cNvPicPr/>
+                  </pic:nvPicPr>
+                  <pic:blipFill>
+                    <a:blip r:embed="rId22" cstate="print">
+                      <a:extLst>
+                        <a:ext uri="{28A0092B-C50C-407E-A947-70E740481C1C}">
+                          <a14:useLocalDpi xmlns:a14="http://schemas.microsoft.com/office/drawing/2010/main" val="0"/>
+                        </a:ext>
+                      </a:extLst>
+                    </a:blip>
+                    <a:stretch>
+                      <a:fillRect/>
+                    </a:stretch>
+                  </pic:blipFill>
+                  <pic:spPr>
+                    <a:xfrm>
+                      <a:off x="0" y="0"/>
+                      <a:ext cx="6611816" cy="3307745"/>
+                    </a:xfrm>
+                    <a:prstGeom prst="rect">
+                      <a:avLst/>
+                    </a:prstGeom>
+                  </pic:spPr>
+                </pic:pic>
+              </a:graphicData>
+            </a:graphic>
+          </wp:anchor>
+        </w:drawing>
+      </w:r>
+      <w:r>
+        <w:drawing>
+          <wp:inline distT="0" distB="0" distL="0" distR="0" wp14:anchorId="25D20F11" wp14:editId="362A4616">
+            <wp:extent cx="6611620" cy="1843405"/>
+            <wp:effectExtent l="0" t="0" r="0" b="4445"/>
+            <wp:docPr id="740529094" name="Picture 1" descr="A screenshot of a computer&#10;&#10;Description automatically generated"/>
+            <wp:cNvGraphicFramePr>
+              <a:graphicFrameLocks xmlns:a="http://schemas.openxmlformats.org/drawingml/2006/main" noChangeAspect="1"/>
+            </wp:cNvGraphicFramePr>
+            <a:graphic xmlns:a="http://schemas.openxmlformats.org/drawingml/2006/main">
+              <a:graphicData uri="http://schemas.openxmlformats.org/drawingml/2006/picture">
+                <pic:pic xmlns:pic="http://schemas.openxmlformats.org/drawingml/2006/picture">
+                  <pic:nvPicPr>
+                    <pic:cNvPr id="740529094" name="Picture 1" descr="A screenshot of a computer&#10;&#10;Description automatically generated"/>
+                    <pic:cNvPicPr/>
+                  </pic:nvPicPr>
+                  <pic:blipFill>
+                    <a:blip r:embed="rId23"/>
+                    <a:stretch>
+                      <a:fillRect/>
+                    </a:stretch>
+                  </pic:blipFill>
+                  <pic:spPr>
+                    <a:xfrm>
+                      <a:off x="0" y="0"/>
+                      <a:ext cx="6612642" cy="1843690"/>
+                    </a:xfrm>
+                    <a:prstGeom prst="rect">
+                      <a:avLst/>
+                    </a:prstGeom>
+                  </pic:spPr>
+                </pic:pic>
+              </a:graphicData>
+            </a:graphic>
+          </wp:inline>
+        </w:drawing>
+      </w:r>
+    </w:p>
+    <w:p>
+      <w:r>
+        <w:drawing>
+          <wp:anchor distT="0" distB="0" distL="114300" distR="114300" simplePos="0" relativeHeight="251684864" behindDoc="0" locked="0" layoutInCell="1" allowOverlap="1" wp14:anchorId="538FD0E9" wp14:editId="1DDD13B4">
+            <wp:simplePos x="0" y="0"/>
+            <wp:positionH relativeFrom="column">
+              <wp:posOffset>55245</wp:posOffset>
+            </wp:positionH>
+            <wp:positionV relativeFrom="paragraph">
+              <wp:posOffset>3588385</wp:posOffset>
+            </wp:positionV>
+            <wp:extent cx="6552565" cy="3456305"/>
+            <wp:effectExtent l="0" t="0" r="635" b="0"/>
+            <wp:wrapTopAndBottom/>
+            <wp:docPr id="142576318" name="Picture 1" descr="A screenshot of a computer&#10;&#10;Description automatically generated"/>
+            <wp:cNvGraphicFramePr>
+              <a:graphicFrameLocks xmlns:a="http://schemas.openxmlformats.org/drawingml/2006/main" noChangeAspect="1"/>
+            </wp:cNvGraphicFramePr>
+            <a:graphic xmlns:a="http://schemas.openxmlformats.org/drawingml/2006/main">
+              <a:graphicData uri="http://schemas.openxmlformats.org/drawingml/2006/picture">
+                <pic:pic xmlns:pic="http://schemas.openxmlformats.org/drawingml/2006/picture">
+                  <pic:nvPicPr>
+                    <pic:cNvPr id="142576318" name="Picture 1" descr="A screenshot of a computer&#10;&#10;Description automatically generated"/>
+                    <pic:cNvPicPr/>
+                  </pic:nvPicPr>
+                  <pic:blipFill>
+                    <a:blip r:embed="rId24" cstate="print">
+                      <a:extLst>
+                        <a:ext uri="{28A0092B-C50C-407E-A947-70E740481C1C}">
+                          <a14:useLocalDpi xmlns:a14="http://schemas.microsoft.com/office/drawing/2010/main" val="0"/>
+                        </a:ext>
+                      </a:extLst>
+                    </a:blip>
+                    <a:stretch>
+                      <a:fillRect/>
+                    </a:stretch>
+                  </pic:blipFill>
+                  <pic:spPr>
+                    <a:xfrm>
+                      <a:off x="0" y="0"/>
+                      <a:ext cx="6552565" cy="3456305"/>
+                    </a:xfrm>
+                    <a:prstGeom prst="rect">
+                      <a:avLst/>
+                    </a:prstGeom>
+                  </pic:spPr>
+                </pic:pic>
+              </a:graphicData>
+            </a:graphic>
+            <wp14:sizeRelH relativeFrom="margin">
+              <wp14:pctWidth>0</wp14:pctWidth>
+            </wp14:sizeRelH>
+            <wp14:sizeRelV relativeFrom="margin">
+              <wp14:pctHeight>0</wp14:pctHeight>
+            </wp14:sizeRelV>
+          </wp:anchor>
+        </w:drawing>
+      </w:r>
+    </w:p>
+    <w:p>
+      <w:r>
+        <w:lastRenderedPageBreak/>
+        <w:drawing>
+          <wp:anchor distT="0" distB="0" distL="114300" distR="114300" simplePos="0" relativeHeight="251685888" behindDoc="0" locked="0" layoutInCell="1" allowOverlap="1" wp14:anchorId="0D97C748" wp14:editId="479B90B6">
+            <wp:simplePos x="0" y="0"/>
+            <wp:positionH relativeFrom="column">
+              <wp:posOffset>5024</wp:posOffset>
+            </wp:positionH>
+            <wp:positionV relativeFrom="paragraph">
+              <wp:posOffset>5024</wp:posOffset>
+            </wp:positionV>
+            <wp:extent cx="6858000" cy="3439160"/>
+            <wp:effectExtent l="0" t="0" r="0" b="8890"/>
+            <wp:wrapTopAndBottom/>
+            <wp:docPr id="425384558" name="Picture 1"/>
+            <wp:cNvGraphicFramePr>
+              <a:graphicFrameLocks xmlns:a="http://schemas.openxmlformats.org/drawingml/2006/main" noChangeAspect="1"/>
+            </wp:cNvGraphicFramePr>
+            <a:graphic xmlns:a="http://schemas.openxmlformats.org/drawingml/2006/main">
+              <a:graphicData uri="http://schemas.openxmlformats.org/drawingml/2006/picture">
+                <pic:pic xmlns:pic="http://schemas.openxmlformats.org/drawingml/2006/picture">
+                  <pic:nvPicPr>
+                    <pic:cNvPr id="425384558" name=""/>
+                    <pic:cNvPicPr/>
+                  </pic:nvPicPr>
+                  <pic:blipFill>
+                    <a:blip r:embed="rId25" cstate="print">
+                      <a:extLst>
+                        <a:ext uri="{28A0092B-C50C-407E-A947-70E740481C1C}">
+                          <a14:useLocalDpi xmlns:a14="http://schemas.microsoft.com/office/drawing/2010/main" val="0"/>
+                        </a:ext>
+                      </a:extLst>
+                    </a:blip>
+                    <a:stretch>
+                      <a:fillRect/>
+                    </a:stretch>
+                  </pic:blipFill>
+                  <pic:spPr>
+                    <a:xfrm>
+                      <a:off x="0" y="0"/>
+                      <a:ext cx="6858000" cy="3439160"/>
+                    </a:xfrm>
+                    <a:prstGeom prst="rect">
+                      <a:avLst/>
+                    </a:prstGeom>
+                  </pic:spPr>
+                </pic:pic>
+              </a:graphicData>
+            </a:graphic>
+          </wp:anchor>
+        </w:drawing>
+      </w:r>
+    </w:p>
+    <w:p>
+      <w:r>
+        <w:drawing>
+          <wp:inline distT="0" distB="0" distL="0" distR="0" wp14:anchorId="5E36880A" wp14:editId="09637566">
+            <wp:extent cx="6858000" cy="3209290"/>
+            <wp:effectExtent l="0" t="0" r="0" b="0"/>
+            <wp:docPr id="889132874" name="Picture 1" descr="A screenshot of a computer&#10;&#10;Description automatically generated"/>
+            <wp:cNvGraphicFramePr>
+              <a:graphicFrameLocks xmlns:a="http://schemas.openxmlformats.org/drawingml/2006/main" noChangeAspect="1"/>
+            </wp:cNvGraphicFramePr>
+            <a:graphic xmlns:a="http://schemas.openxmlformats.org/drawingml/2006/main">
+              <a:graphicData uri="http://schemas.openxmlformats.org/drawingml/2006/picture">
+                <pic:pic xmlns:pic="http://schemas.openxmlformats.org/drawingml/2006/picture">
+                  <pic:nvPicPr>
+                    <pic:cNvPr id="889132874" name="Picture 1" descr="A screenshot of a computer&#10;&#10;Description automatically generated"/>
+                    <pic:cNvPicPr/>
+                  </pic:nvPicPr>
+                  <pic:blipFill>
+                    <a:blip r:embed="rId26"/>
+                    <a:stretch>
+                      <a:fillRect/>
+                    </a:stretch>
+                  </pic:blipFill>
+                  <pic:spPr>
+                    <a:xfrm>
+                      <a:off x="0" y="0"/>
+                      <a:ext cx="6858000" cy="3209290"/>
+                    </a:xfrm>
+                    <a:prstGeom prst="rect">
+                      <a:avLst/>
+                    </a:prstGeom>
+                  </pic:spPr>
+                </pic:pic>
+              </a:graphicData>
+            </a:graphic>
+          </wp:inline>
+        </w:drawing>
+      </w:r>
+    </w:p>
+    <w:p/>
+    <w:p>
+      <w:r>
+        <w:drawing>
+          <wp:inline distT="0" distB="0" distL="0" distR="0" wp14:anchorId="0BF10A69" wp14:editId="438AF6B6">
+            <wp:extent cx="6858000" cy="1499870"/>
+            <wp:effectExtent l="0" t="0" r="0" b="5080"/>
+            <wp:docPr id="1344264743" name="Picture 1"/>
+            <wp:cNvGraphicFramePr>
+              <a:graphicFrameLocks xmlns:a="http://schemas.openxmlformats.org/drawingml/2006/main" noChangeAspect="1"/>
+            </wp:cNvGraphicFramePr>
+            <a:graphic xmlns:a="http://schemas.openxmlformats.org/drawingml/2006/main">
+              <a:graphicData uri="http://schemas.openxmlformats.org/drawingml/2006/picture">
+                <pic:pic xmlns:pic="http://schemas.openxmlformats.org/drawingml/2006/picture">
+                  <pic:nvPicPr>
+                    <pic:cNvPr id="1344264743" name=""/>
+                    <pic:cNvPicPr/>
+                  </pic:nvPicPr>
+                  <pic:blipFill>
+                    <a:blip r:embed="rId27"/>
+                    <a:stretch>
+                      <a:fillRect/>
+                    </a:stretch>
+                  </pic:blipFill>
+                  <pic:spPr>
+                    <a:xfrm>
+                      <a:off x="0" y="0"/>
+                      <a:ext cx="6858000" cy="1499870"/>
+                    </a:xfrm>
+                    <a:prstGeom prst="rect">
+                      <a:avLst/>
+                    </a:prstGeom>
+                  </pic:spPr>
+                </pic:pic>
+              </a:graphicData>
+            </a:graphic>
+          </wp:inline>
+        </w:drawing>
+      </w:r>
+    </w:p>
+    <w:p/>
+    <w:p>
+      <w:r>
+        <w:lastRenderedPageBreak/>
+        <w:drawing>
+          <wp:inline distT="0" distB="0" distL="0" distR="0" wp14:anchorId="73B59953" wp14:editId="7F36E838">
+            <wp:extent cx="6858000" cy="1517650"/>
+            <wp:effectExtent l="0" t="0" r="0" b="6350"/>
+            <wp:docPr id="1030550556" name="Picture 1" descr="A screenshot of a computer&#10;&#10;Description automatically generated"/>
+            <wp:cNvGraphicFramePr>
+              <a:graphicFrameLocks xmlns:a="http://schemas.openxmlformats.org/drawingml/2006/main" noChangeAspect="1"/>
+            </wp:cNvGraphicFramePr>
+            <a:graphic xmlns:a="http://schemas.openxmlformats.org/drawingml/2006/main">
+              <a:graphicData uri="http://schemas.openxmlformats.org/drawingml/2006/picture">
+                <pic:pic xmlns:pic="http://schemas.openxmlformats.org/drawingml/2006/picture">
+                  <pic:nvPicPr>
+                    <pic:cNvPr id="1030550556" name="Picture 1" descr="A screenshot of a computer&#10;&#10;Description automatically generated"/>
+                    <pic:cNvPicPr/>
+                  </pic:nvPicPr>
+                  <pic:blipFill>
+                    <a:blip r:embed="rId28"/>
+                    <a:stretch>
+                      <a:fillRect/>
+                    </a:stretch>
+                  </pic:blipFill>
+                  <pic:spPr>
+                    <a:xfrm>
+                      <a:off x="0" y="0"/>
+                      <a:ext cx="6858000" cy="1517650"/>
+                    </a:xfrm>
+                    <a:prstGeom prst="rect">
+                      <a:avLst/>
+                    </a:prstGeom>
+                  </pic:spPr>
+                </pic:pic>
+              </a:graphicData>
+            </a:graphic>
+          </wp:inline>
+        </w:drawing>
+      </w:r>
+    </w:p>
+    <w:p/>
+    <w:p>
+      <w:r>
+        <w:drawing>
+          <wp:inline distT="0" distB="0" distL="0" distR="0" wp14:anchorId="266438C5" wp14:editId="55E37928">
+            <wp:extent cx="6731301" cy="2954216"/>
+            <wp:effectExtent l="0" t="0" r="0" b="0"/>
+            <wp:docPr id="2081149588" name="Picture 1" descr="A screenshot of a computer&#10;&#10;Description automatically generated"/>
+            <wp:cNvGraphicFramePr>
+              <a:graphicFrameLocks xmlns:a="http://schemas.openxmlformats.org/drawingml/2006/main" noChangeAspect="1"/>
+            </wp:cNvGraphicFramePr>
+            <a:graphic xmlns:a="http://schemas.openxmlformats.org/drawingml/2006/main">
+              <a:graphicData uri="http://schemas.openxmlformats.org/drawingml/2006/picture">
+                <pic:pic xmlns:pic="http://schemas.openxmlformats.org/drawingml/2006/picture">
+                  <pic:nvPicPr>
+                    <pic:cNvPr id="2081149588" name="Picture 1" descr="A screenshot of a computer&#10;&#10;Description automatically generated"/>
+                    <pic:cNvPicPr/>
+                  </pic:nvPicPr>
+                  <pic:blipFill>
+                    <a:blip r:embed="rId29"/>
+                    <a:stretch>
+                      <a:fillRect/>
+                    </a:stretch>
+                  </pic:blipFill>
+                  <pic:spPr>
+                    <a:xfrm>
+                      <a:off x="0" y="0"/>
+                      <a:ext cx="6750077" cy="2962457"/>
+                    </a:xfrm>
+                    <a:prstGeom prst="rect">
+                      <a:avLst/>
+                    </a:prstGeom>
+                  </pic:spPr>
+                </pic:pic>
+              </a:graphicData>
+            </a:graphic>
+          </wp:inline>
+        </w:drawing>
+      </w:r>
+    </w:p>
     <w:sectPr>
       <w:pgSz w:w="12240" w:h="15840"/>
       <w:pgMar w:top="720" w:right="720" w:bottom="720" w:left="720" w:header="720" w:footer="720" w:gutter="0"/>
@@ -732,9 +3120,9 @@
 <file path=word/numbering.xml><?xml version="1.0" encoding="utf-8"?>
 <w:numbering xmlns:wpc="http://schemas.microsoft.com/office/word/2010/wordprocessingCanvas" xmlns:cx="http://schemas.microsoft.com/office/drawing/2014/chartex" xmlns:cx1="http://schemas.microsoft.com/office/drawing/2015/9/8/chartex" xmlns:cx2="http://schemas.microsoft.com/office/drawing/2015/10/21/chartex" xmlns:cx3="http://schemas.microsoft.com/office/drawing/2016/5/9/chartex" xmlns:cx4="http://schemas.microsoft.com/office/drawing/2016/5/10/chartex" xmlns:cx5="http://schemas.microsoft.com/office/drawing/2016/5/11/chartex" xmlns:cx6="http://schemas.microsoft.com/office/drawing/2016/5/12/chartex" xmlns:cx7="http://schemas.microsoft.com/office/drawing/2016/5/13/chartex" xmlns:cx8="http://schemas.microsoft.com/office/drawing/2016/5/14/chartex" xmlns:mc="http://schemas.openxmlformats.org/markup-compatibility/2006" xmlns:aink="http://schemas.microsoft.com/office/drawing/2016/ink" xmlns:am3d="http://schemas.microsoft.com/office/drawing/2017/model3d" xmlns:o="urn:schemas-microsoft-com:office:office" xmlns:oel="http://schemas.microsoft.com/office/2019/extlst" xmlns:r="http://schemas.openxmlformats.org/officeDocument/2006/relationships" xmlns:m="http://schemas.openxmlformats.org/officeDocument/2006/math" xmlns:v="urn:schemas-microsoft-com:vml" xmlns:wp14="http://schemas.microsoft.com/office/word/2010/wordprocessingDrawing" xmlns:wp="http://schemas.openxmlformats.org/drawingml/2006/wordprocessingDrawing" xmlns:w10="urn:schemas-microsoft-com:office:word" xmlns:w="http://schemas.openxmlformats.org/wordprocessingml/2006/main" xmlns:w14="http://schemas.microsoft.com/office/word/2010/wordml" xmlns:w15="http://schemas.microsoft.com/office/word/2012/wordml" xmlns:w16cex="http://schemas.microsoft.com/office/word/2018/wordml/cex" xmlns:w16cid="http://schemas.microsoft.com/office/word/2016/wordml/cid" xmlns:w16="http://schemas.microsoft.com/office/word/2018/wordml" xmlns:w16sdtdh="http://schemas.microsoft.com/office/word/2020/wordml/sdtdatahash" xmlns:w16se="http://schemas.microsoft.com/office/word/2015/wordml/symex" xmlns:wpg="http://schemas.microsoft.com/office/word/2010/wordprocessingGroup" xmlns:wpi="http://schemas.microsoft.com/office/word/2010/wordprocessingInk" xmlns:wne="http://schemas.microsoft.com/office/word/2006/wordml" xmlns:wps="http://schemas.microsoft.com/office/word/2010/wordprocessingShape" mc:Ignorable="w14 w15 w16se w16cid w16 w16cex w16sdtdh wp14">
   <w:abstractNum w:abstractNumId="0" w15:restartNumberingAfterBreak="0">
-    <w:nsid w:val="0B5B53E4"/>
+    <w:nsid w:val="079E5BC0"/>
     <w:multiLevelType w:val="hybridMultilevel"/>
-    <w:tmpl w:val="771251AC"/>
+    <w:tmpl w:val="A02C5E68"/>
     <w:lvl w:ilvl="0" w:tplc="0409000F">
       <w:start w:val="1"/>
       <w:numFmt w:val="decimal"/>
@@ -821,6 +3209,184 @@
     </w:lvl>
   </w:abstractNum>
   <w:abstractNum w:abstractNumId="1" w15:restartNumberingAfterBreak="0">
+    <w:nsid w:val="0B5B53E4"/>
+    <w:multiLevelType w:val="hybridMultilevel"/>
+    <w:tmpl w:val="771251AC"/>
+    <w:lvl w:ilvl="0" w:tplc="0409000F">
+      <w:start w:val="1"/>
+      <w:numFmt w:val="decimal"/>
+      <w:lvlText w:val="%1."/>
+      <w:lvlJc w:val="left"/>
+      <w:pPr>
+        <w:ind w:left="720" w:hanging="360"/>
+      </w:pPr>
+      <w:rPr>
+        <w:rFonts w:hint="default"/>
+      </w:rPr>
+    </w:lvl>
+    <w:lvl w:ilvl="1" w:tplc="04090019" w:tentative="1">
+      <w:start w:val="1"/>
+      <w:numFmt w:val="lowerLetter"/>
+      <w:lvlText w:val="%2."/>
+      <w:lvlJc w:val="left"/>
+      <w:pPr>
+        <w:ind w:left="1440" w:hanging="360"/>
+      </w:pPr>
+    </w:lvl>
+    <w:lvl w:ilvl="2" w:tplc="0409001B" w:tentative="1">
+      <w:start w:val="1"/>
+      <w:numFmt w:val="lowerRoman"/>
+      <w:lvlText w:val="%3."/>
+      <w:lvlJc w:val="right"/>
+      <w:pPr>
+        <w:ind w:left="2160" w:hanging="180"/>
+      </w:pPr>
+    </w:lvl>
+    <w:lvl w:ilvl="3" w:tplc="0409000F" w:tentative="1">
+      <w:start w:val="1"/>
+      <w:numFmt w:val="decimal"/>
+      <w:lvlText w:val="%4."/>
+      <w:lvlJc w:val="left"/>
+      <w:pPr>
+        <w:ind w:left="2880" w:hanging="360"/>
+      </w:pPr>
+    </w:lvl>
+    <w:lvl w:ilvl="4" w:tplc="04090019" w:tentative="1">
+      <w:start w:val="1"/>
+      <w:numFmt w:val="lowerLetter"/>
+      <w:lvlText w:val="%5."/>
+      <w:lvlJc w:val="left"/>
+      <w:pPr>
+        <w:ind w:left="3600" w:hanging="360"/>
+      </w:pPr>
+    </w:lvl>
+    <w:lvl w:ilvl="5" w:tplc="0409001B" w:tentative="1">
+      <w:start w:val="1"/>
+      <w:numFmt w:val="lowerRoman"/>
+      <w:lvlText w:val="%6."/>
+      <w:lvlJc w:val="right"/>
+      <w:pPr>
+        <w:ind w:left="4320" w:hanging="180"/>
+      </w:pPr>
+    </w:lvl>
+    <w:lvl w:ilvl="6" w:tplc="0409000F" w:tentative="1">
+      <w:start w:val="1"/>
+      <w:numFmt w:val="decimal"/>
+      <w:lvlText w:val="%7."/>
+      <w:lvlJc w:val="left"/>
+      <w:pPr>
+        <w:ind w:left="5040" w:hanging="360"/>
+      </w:pPr>
+    </w:lvl>
+    <w:lvl w:ilvl="7" w:tplc="04090019" w:tentative="1">
+      <w:start w:val="1"/>
+      <w:numFmt w:val="lowerLetter"/>
+      <w:lvlText w:val="%8."/>
+      <w:lvlJc w:val="left"/>
+      <w:pPr>
+        <w:ind w:left="5760" w:hanging="360"/>
+      </w:pPr>
+    </w:lvl>
+    <w:lvl w:ilvl="8" w:tplc="0409001B" w:tentative="1">
+      <w:start w:val="1"/>
+      <w:numFmt w:val="lowerRoman"/>
+      <w:lvlText w:val="%9."/>
+      <w:lvlJc w:val="right"/>
+      <w:pPr>
+        <w:ind w:left="6480" w:hanging="180"/>
+      </w:pPr>
+    </w:lvl>
+  </w:abstractNum>
+  <w:abstractNum w:abstractNumId="2" w15:restartNumberingAfterBreak="0">
+    <w:nsid w:val="2E996755"/>
+    <w:multiLevelType w:val="hybridMultilevel"/>
+    <w:tmpl w:val="F2BA8996"/>
+    <w:lvl w:ilvl="0" w:tplc="0409000F">
+      <w:start w:val="1"/>
+      <w:numFmt w:val="decimal"/>
+      <w:lvlText w:val="%1."/>
+      <w:lvlJc w:val="left"/>
+      <w:pPr>
+        <w:ind w:left="720" w:hanging="360"/>
+      </w:pPr>
+      <w:rPr>
+        <w:rFonts w:hint="default"/>
+      </w:rPr>
+    </w:lvl>
+    <w:lvl w:ilvl="1" w:tplc="04090019">
+      <w:start w:val="1"/>
+      <w:numFmt w:val="lowerLetter"/>
+      <w:lvlText w:val="%2."/>
+      <w:lvlJc w:val="left"/>
+      <w:pPr>
+        <w:ind w:left="1440" w:hanging="360"/>
+      </w:pPr>
+    </w:lvl>
+    <w:lvl w:ilvl="2" w:tplc="0409001B">
+      <w:start w:val="1"/>
+      <w:numFmt w:val="lowerRoman"/>
+      <w:lvlText w:val="%3."/>
+      <w:lvlJc w:val="right"/>
+      <w:pPr>
+        <w:ind w:left="2160" w:hanging="180"/>
+      </w:pPr>
+    </w:lvl>
+    <w:lvl w:ilvl="3" w:tplc="0409000F" w:tentative="1">
+      <w:start w:val="1"/>
+      <w:numFmt w:val="decimal"/>
+      <w:lvlText w:val="%4."/>
+      <w:lvlJc w:val="left"/>
+      <w:pPr>
+        <w:ind w:left="2880" w:hanging="360"/>
+      </w:pPr>
+    </w:lvl>
+    <w:lvl w:ilvl="4" w:tplc="04090019" w:tentative="1">
+      <w:start w:val="1"/>
+      <w:numFmt w:val="lowerLetter"/>
+      <w:lvlText w:val="%5."/>
+      <w:lvlJc w:val="left"/>
+      <w:pPr>
+        <w:ind w:left="3600" w:hanging="360"/>
+      </w:pPr>
+    </w:lvl>
+    <w:lvl w:ilvl="5" w:tplc="0409001B" w:tentative="1">
+      <w:start w:val="1"/>
+      <w:numFmt w:val="lowerRoman"/>
+      <w:lvlText w:val="%6."/>
+      <w:lvlJc w:val="right"/>
+      <w:pPr>
+        <w:ind w:left="4320" w:hanging="180"/>
+      </w:pPr>
+    </w:lvl>
+    <w:lvl w:ilvl="6" w:tplc="0409000F" w:tentative="1">
+      <w:start w:val="1"/>
+      <w:numFmt w:val="decimal"/>
+      <w:lvlText w:val="%7."/>
+      <w:lvlJc w:val="left"/>
+      <w:pPr>
+        <w:ind w:left="5040" w:hanging="360"/>
+      </w:pPr>
+    </w:lvl>
+    <w:lvl w:ilvl="7" w:tplc="04090019" w:tentative="1">
+      <w:start w:val="1"/>
+      <w:numFmt w:val="lowerLetter"/>
+      <w:lvlText w:val="%8."/>
+      <w:lvlJc w:val="left"/>
+      <w:pPr>
+        <w:ind w:left="5760" w:hanging="360"/>
+      </w:pPr>
+    </w:lvl>
+    <w:lvl w:ilvl="8" w:tplc="0409001B" w:tentative="1">
+      <w:start w:val="1"/>
+      <w:numFmt w:val="lowerRoman"/>
+      <w:lvlText w:val="%9."/>
+      <w:lvlJc w:val="right"/>
+      <w:pPr>
+        <w:ind w:left="6480" w:hanging="180"/>
+      </w:pPr>
+    </w:lvl>
+  </w:abstractNum>
+  <w:abstractNum w:abstractNumId="3" w15:restartNumberingAfterBreak="0">
     <w:nsid w:val="360946C8"/>
     <w:multiLevelType w:val="multilevel"/>
     <w:tmpl w:val="799485F0"/>
@@ -934,10 +3500,16 @@
     </w:lvl>
   </w:abstractNum>
   <w:num w:numId="1" w16cid:durableId="1892575155">
+    <w:abstractNumId w:val="3"/>
+  </w:num>
+  <w:num w:numId="2" w16cid:durableId="69818795">
     <w:abstractNumId w:val="1"/>
   </w:num>
-  <w:num w:numId="2" w16cid:durableId="69818795">
+  <w:num w:numId="3" w16cid:durableId="1015303908">
     <w:abstractNumId w:val="0"/>
+  </w:num>
+  <w:num w:numId="4" w16cid:durableId="208154566">
+    <w:abstractNumId w:val="2"/>
   </w:num>
 </w:numbering>
 </file>
@@ -1447,6 +4019,44 @@
       <w:contextualSpacing/>
     </w:pPr>
   </w:style>
+  <w:style w:type="character" w:customStyle="1" w:styleId="notion-enable-hover">
+    <w:name w:val="notion-enable-hover"/>
+    <w:basedOn w:val="DefaultParagraphFont"/>
+    <w:rsid w:val="00AA375F"/>
+  </w:style>
+  <w:style w:type="character" w:styleId="Hyperlink">
+    <w:name w:val="Hyperlink"/>
+    <w:basedOn w:val="DefaultParagraphFont"/>
+    <w:uiPriority w:val="99"/>
+    <w:unhideWhenUsed/>
+    <w:rsid w:val="00391AD5"/>
+    <w:rPr>
+      <w:color w:val="0563C1" w:themeColor="hyperlink"/>
+      <w:u w:val="single"/>
+    </w:rPr>
+  </w:style>
+  <w:style w:type="character" w:styleId="UnresolvedMention">
+    <w:name w:val="Unresolved Mention"/>
+    <w:basedOn w:val="DefaultParagraphFont"/>
+    <w:uiPriority w:val="99"/>
+    <w:semiHidden/>
+    <w:unhideWhenUsed/>
+    <w:rsid w:val="00391AD5"/>
+    <w:rPr>
+      <w:color w:val="605E5C"/>
+      <w:shd w:val="clear" w:color="auto" w:fill="E1DFDD"/>
+    </w:rPr>
+  </w:style>
+  <w:style w:type="character" w:customStyle="1" w:styleId="hljs-builtin">
+    <w:name w:val="hljs-built_in"/>
+    <w:basedOn w:val="DefaultParagraphFont"/>
+    <w:rsid w:val="00391AD5"/>
+  </w:style>
+  <w:style w:type="character" w:customStyle="1" w:styleId="hljs-variable">
+    <w:name w:val="hljs-variable"/>
+    <w:basedOn w:val="DefaultParagraphFont"/>
+    <w:rsid w:val="00391AD5"/>
+  </w:style>
 </w:styles>
 </file>
 
